--- a/Testes/Classe JUNIT Teste.docx
+++ b/Testes/Classe JUNIT Teste.docx
@@ -14,6 +14,18 @@
     </w:p>
     <w:p/>
     <w:p>
+      <w:r>
+        <w:t>Após os testes o erro esta na classe JAVA pois falta as variáveis de resultado.</w:t>
+      </w:r>
+    </w:p>
+    <w:p/>
+    <w:p>
+      <w:r>
+        <w:t>JUNIT:</w:t>
+      </w:r>
+    </w:p>
+    <w:p/>
+    <w:p>
       <w:pPr>
         <w:rPr>
           <w:lang w:val="en-US"/>
@@ -162,6 +174,11 @@
       </w:r>
     </w:p>
     <w:p>
+      <w:pPr>
+        <w:rPr>
+          <w:lang w:val="en-US"/>
+        </w:rPr>
+      </w:pPr>
       <w:r>
         <w:rPr>
           <w:lang w:val="en-US"/>
@@ -174,47 +191,29 @@
         </w:rPr>
         <w:tab/>
       </w:r>
-      <w:proofErr w:type="spellStart"/>
       <w:proofErr w:type="gramStart"/>
       <w:r>
-        <w:t>fail</w:t>
-      </w:r>
-      <w:proofErr w:type="spellEnd"/>
-      <w:r>
-        <w:t>(</w:t>
+        <w:rPr>
+          <w:lang w:val="en-US"/>
+        </w:rPr>
+        <w:t>fail(</w:t>
       </w:r>
       <w:proofErr w:type="gramEnd"/>
       <w:r>
-        <w:t>"</w:t>
-      </w:r>
-      <w:proofErr w:type="spellStart"/>
-      <w:r>
-        <w:t>Not</w:t>
-      </w:r>
-      <w:proofErr w:type="spellEnd"/>
-      <w:r>
-        <w:t xml:space="preserve"> </w:t>
-      </w:r>
-      <w:proofErr w:type="spellStart"/>
-      <w:r>
-        <w:t>yet</w:t>
-      </w:r>
-      <w:proofErr w:type="spellEnd"/>
-      <w:r>
-        <w:t xml:space="preserve"> </w:t>
-      </w:r>
-      <w:proofErr w:type="spellStart"/>
-      <w:r>
-        <w:t>implemented</w:t>
-      </w:r>
-      <w:proofErr w:type="spellEnd"/>
-      <w:r>
-        <w:t>");</w:t>
-      </w:r>
-    </w:p>
-    <w:p>
-      <w:r>
+        <w:rPr>
+          <w:lang w:val="en-US"/>
+        </w:rPr>
+        <w:t>"Not yet implemented");</w:t>
+      </w:r>
+    </w:p>
+    <w:p>
+      <w:r>
+        <w:rPr>
+          <w:lang w:val="en-US"/>
+        </w:rPr>
         <w:tab/>
+      </w:r>
+      <w:r>
         <w:t>}</w:t>
       </w:r>
     </w:p>

--- a/Testes/Classe JUNIT Teste.docx
+++ b/Testes/Classe JUNIT Teste.docx
@@ -15,7 +15,1560 @@
     <w:p/>
     <w:p>
       <w:r>
-        <w:t>Após os testes o erro esta na classe JAVA pois falta as variáveis de resultado.</w:t>
+        <w:t xml:space="preserve">Após os testes o erro </w:t>
+      </w:r>
+      <w:proofErr w:type="gramStart"/>
+      <w:r>
+        <w:t>esta</w:t>
+      </w:r>
+      <w:proofErr w:type="gramEnd"/>
+      <w:r>
+        <w:t xml:space="preserve"> na classe JAVA pois falta as variáveis de resultado.</w:t>
+      </w:r>
+    </w:p>
+    <w:p>
+      <w:r>
+        <w:t>Classe corrigida:</w:t>
+      </w:r>
+    </w:p>
+    <w:p/>
+    <w:p>
+      <w:pPr>
+        <w:autoSpaceDE w:val="0"/>
+        <w:autoSpaceDN w:val="0"/>
+        <w:adjustRightInd w:val="0"/>
+        <w:rPr>
+          <w:rFonts w:ascii="Menlo" w:hAnsi="Menlo" w:cs="Menlo"/>
+        </w:rPr>
+      </w:pPr>
+      <w:proofErr w:type="spellStart"/>
+      <w:r>
+        <w:rPr>
+          <w:rFonts w:ascii="Menlo" w:hAnsi="Menlo" w:cs="Menlo"/>
+          <w:b/>
+          <w:bCs/>
+          <w:color w:val="7F0055"/>
+        </w:rPr>
+        <w:t>public</w:t>
+      </w:r>
+      <w:proofErr w:type="spellEnd"/>
+      <w:r>
+        <w:rPr>
+          <w:rFonts w:ascii="Menlo" w:hAnsi="Menlo" w:cs="Menlo"/>
+          <w:color w:val="000000"/>
+        </w:rPr>
+        <w:t xml:space="preserve"> </w:t>
+      </w:r>
+      <w:proofErr w:type="spellStart"/>
+      <w:r>
+        <w:rPr>
+          <w:rFonts w:ascii="Menlo" w:hAnsi="Menlo" w:cs="Menlo"/>
+          <w:b/>
+          <w:bCs/>
+          <w:color w:val="7F0055"/>
+        </w:rPr>
+        <w:t>class</w:t>
+      </w:r>
+      <w:proofErr w:type="spellEnd"/>
+      <w:r>
+        <w:rPr>
+          <w:rFonts w:ascii="Menlo" w:hAnsi="Menlo" w:cs="Menlo"/>
+          <w:color w:val="000000"/>
+        </w:rPr>
+        <w:t xml:space="preserve"> </w:t>
+      </w:r>
+      <w:proofErr w:type="spellStart"/>
+      <w:r>
+        <w:rPr>
+          <w:rFonts w:ascii="Menlo" w:hAnsi="Menlo" w:cs="Menlo"/>
+          <w:color w:val="000000"/>
+        </w:rPr>
+        <w:t>JulgamentoPrisioneiro</w:t>
+      </w:r>
+      <w:proofErr w:type="spellEnd"/>
+      <w:r>
+        <w:rPr>
+          <w:rFonts w:ascii="Menlo" w:hAnsi="Menlo" w:cs="Menlo"/>
+          <w:color w:val="000000"/>
+        </w:rPr>
+        <w:t xml:space="preserve"> {</w:t>
+      </w:r>
+    </w:p>
+    <w:p>
+      <w:pPr>
+        <w:autoSpaceDE w:val="0"/>
+        <w:autoSpaceDN w:val="0"/>
+        <w:adjustRightInd w:val="0"/>
+        <w:rPr>
+          <w:rFonts w:ascii="Menlo" w:hAnsi="Menlo" w:cs="Menlo"/>
+        </w:rPr>
+      </w:pPr>
+    </w:p>
+    <w:p>
+      <w:pPr>
+        <w:autoSpaceDE w:val="0"/>
+        <w:autoSpaceDN w:val="0"/>
+        <w:adjustRightInd w:val="0"/>
+        <w:rPr>
+          <w:rFonts w:ascii="Menlo" w:hAnsi="Menlo" w:cs="Menlo"/>
+        </w:rPr>
+      </w:pPr>
+      <w:r>
+        <w:rPr>
+          <w:rFonts w:ascii="Menlo" w:hAnsi="Menlo" w:cs="Menlo"/>
+          <w:color w:val="000000"/>
+        </w:rPr>
+        <w:tab/>
+      </w:r>
+      <w:proofErr w:type="spellStart"/>
+      <w:r>
+        <w:rPr>
+          <w:rFonts w:ascii="Menlo" w:hAnsi="Menlo" w:cs="Menlo"/>
+          <w:b/>
+          <w:bCs/>
+          <w:color w:val="7F0055"/>
+        </w:rPr>
+        <w:t>int</w:t>
+      </w:r>
+      <w:proofErr w:type="spellEnd"/>
+      <w:r>
+        <w:rPr>
+          <w:rFonts w:ascii="Menlo" w:hAnsi="Menlo" w:cs="Menlo"/>
+          <w:color w:val="000000"/>
+        </w:rPr>
+        <w:t xml:space="preserve"> </w:t>
+      </w:r>
+      <w:r>
+        <w:rPr>
+          <w:rFonts w:ascii="Menlo" w:hAnsi="Menlo" w:cs="Menlo"/>
+          <w:color w:val="0000C0"/>
+        </w:rPr>
+        <w:t>PENA_INOCENCIA</w:t>
+      </w:r>
+      <w:r>
+        <w:rPr>
+          <w:rFonts w:ascii="Menlo" w:hAnsi="Menlo" w:cs="Menlo"/>
+          <w:color w:val="000000"/>
+        </w:rPr>
+        <w:t xml:space="preserve"> = 10;</w:t>
+      </w:r>
+    </w:p>
+    <w:p>
+      <w:pPr>
+        <w:autoSpaceDE w:val="0"/>
+        <w:autoSpaceDN w:val="0"/>
+        <w:adjustRightInd w:val="0"/>
+        <w:rPr>
+          <w:rFonts w:ascii="Menlo" w:hAnsi="Menlo" w:cs="Menlo"/>
+        </w:rPr>
+      </w:pPr>
+    </w:p>
+    <w:p>
+      <w:pPr>
+        <w:autoSpaceDE w:val="0"/>
+        <w:autoSpaceDN w:val="0"/>
+        <w:adjustRightInd w:val="0"/>
+        <w:rPr>
+          <w:rFonts w:ascii="Menlo" w:hAnsi="Menlo" w:cs="Menlo"/>
+        </w:rPr>
+      </w:pPr>
+      <w:r>
+        <w:rPr>
+          <w:rFonts w:ascii="Menlo" w:hAnsi="Menlo" w:cs="Menlo"/>
+          <w:color w:val="000000"/>
+        </w:rPr>
+        <w:tab/>
+      </w:r>
+      <w:proofErr w:type="spellStart"/>
+      <w:r>
+        <w:rPr>
+          <w:rFonts w:ascii="Menlo" w:hAnsi="Menlo" w:cs="Menlo"/>
+          <w:b/>
+          <w:bCs/>
+          <w:color w:val="7F0055"/>
+        </w:rPr>
+        <w:t>int</w:t>
+      </w:r>
+      <w:proofErr w:type="spellEnd"/>
+      <w:r>
+        <w:rPr>
+          <w:rFonts w:ascii="Menlo" w:hAnsi="Menlo" w:cs="Menlo"/>
+          <w:color w:val="000000"/>
+        </w:rPr>
+        <w:t xml:space="preserve"> </w:t>
+      </w:r>
+      <w:r>
+        <w:rPr>
+          <w:rFonts w:ascii="Menlo" w:hAnsi="Menlo" w:cs="Menlo"/>
+          <w:color w:val="0000C0"/>
+        </w:rPr>
+        <w:t>PENA_CONDENACAO_</w:t>
+      </w:r>
+      <w:proofErr w:type="gramStart"/>
+      <w:r>
+        <w:rPr>
+          <w:rFonts w:ascii="Menlo" w:hAnsi="Menlo" w:cs="Menlo"/>
+          <w:color w:val="0000C0"/>
+        </w:rPr>
+        <w:t>MUTUA</w:t>
+      </w:r>
+      <w:proofErr w:type="gramEnd"/>
+      <w:r>
+        <w:rPr>
+          <w:rFonts w:ascii="Menlo" w:hAnsi="Menlo" w:cs="Menlo"/>
+          <w:color w:val="000000"/>
+        </w:rPr>
+        <w:t xml:space="preserve"> = 15;</w:t>
+      </w:r>
+    </w:p>
+    <w:p>
+      <w:pPr>
+        <w:autoSpaceDE w:val="0"/>
+        <w:autoSpaceDN w:val="0"/>
+        <w:adjustRightInd w:val="0"/>
+        <w:rPr>
+          <w:rFonts w:ascii="Menlo" w:hAnsi="Menlo" w:cs="Menlo"/>
+        </w:rPr>
+      </w:pPr>
+    </w:p>
+    <w:p>
+      <w:pPr>
+        <w:autoSpaceDE w:val="0"/>
+        <w:autoSpaceDN w:val="0"/>
+        <w:adjustRightInd w:val="0"/>
+        <w:rPr>
+          <w:rFonts w:ascii="Menlo" w:hAnsi="Menlo" w:cs="Menlo"/>
+        </w:rPr>
+      </w:pPr>
+      <w:r>
+        <w:rPr>
+          <w:rFonts w:ascii="Menlo" w:hAnsi="Menlo" w:cs="Menlo"/>
+          <w:color w:val="000000"/>
+        </w:rPr>
+        <w:tab/>
+      </w:r>
+      <w:proofErr w:type="spellStart"/>
+      <w:r>
+        <w:rPr>
+          <w:rFonts w:ascii="Menlo" w:hAnsi="Menlo" w:cs="Menlo"/>
+          <w:b/>
+          <w:bCs/>
+          <w:color w:val="7F0055"/>
+        </w:rPr>
+        <w:t>int</w:t>
+      </w:r>
+      <w:proofErr w:type="spellEnd"/>
+      <w:r>
+        <w:rPr>
+          <w:rFonts w:ascii="Menlo" w:hAnsi="Menlo" w:cs="Menlo"/>
+          <w:color w:val="000000"/>
+        </w:rPr>
+        <w:t xml:space="preserve"> </w:t>
+      </w:r>
+      <w:r>
+        <w:rPr>
+          <w:rFonts w:ascii="Menlo" w:hAnsi="Menlo" w:cs="Menlo"/>
+          <w:color w:val="0000C0"/>
+        </w:rPr>
+        <w:t>PENA_CONDENACAO_INDIVIDUAL</w:t>
+      </w:r>
+      <w:r>
+        <w:rPr>
+          <w:rFonts w:ascii="Menlo" w:hAnsi="Menlo" w:cs="Menlo"/>
+          <w:color w:val="000000"/>
+        </w:rPr>
+        <w:t xml:space="preserve"> = 10;</w:t>
+      </w:r>
+    </w:p>
+    <w:p>
+      <w:pPr>
+        <w:autoSpaceDE w:val="0"/>
+        <w:autoSpaceDN w:val="0"/>
+        <w:adjustRightInd w:val="0"/>
+        <w:rPr>
+          <w:rFonts w:ascii="Menlo" w:hAnsi="Menlo" w:cs="Menlo"/>
+        </w:rPr>
+      </w:pPr>
+    </w:p>
+    <w:p>
+      <w:pPr>
+        <w:autoSpaceDE w:val="0"/>
+        <w:autoSpaceDN w:val="0"/>
+        <w:adjustRightInd w:val="0"/>
+        <w:rPr>
+          <w:rFonts w:ascii="Menlo" w:hAnsi="Menlo" w:cs="Menlo"/>
+        </w:rPr>
+      </w:pPr>
+      <w:r>
+        <w:rPr>
+          <w:rFonts w:ascii="Menlo" w:hAnsi="Menlo" w:cs="Menlo"/>
+          <w:color w:val="000000"/>
+        </w:rPr>
+        <w:tab/>
+      </w:r>
+      <w:proofErr w:type="spellStart"/>
+      <w:r>
+        <w:rPr>
+          <w:rFonts w:ascii="Menlo" w:hAnsi="Menlo" w:cs="Menlo"/>
+          <w:b/>
+          <w:bCs/>
+          <w:color w:val="7F0055"/>
+        </w:rPr>
+        <w:t>int</w:t>
+      </w:r>
+      <w:proofErr w:type="spellEnd"/>
+      <w:r>
+        <w:rPr>
+          <w:rFonts w:ascii="Menlo" w:hAnsi="Menlo" w:cs="Menlo"/>
+          <w:color w:val="000000"/>
+        </w:rPr>
+        <w:t xml:space="preserve"> </w:t>
+      </w:r>
+      <w:r>
+        <w:rPr>
+          <w:rFonts w:ascii="Menlo" w:hAnsi="Menlo" w:cs="Menlo"/>
+          <w:color w:val="0000C0"/>
+        </w:rPr>
+        <w:t>PENA_CONDENACAO_CUMPLICES</w:t>
+      </w:r>
+      <w:r>
+        <w:rPr>
+          <w:rFonts w:ascii="Menlo" w:hAnsi="Menlo" w:cs="Menlo"/>
+          <w:color w:val="000000"/>
+        </w:rPr>
+        <w:t xml:space="preserve"> = 11;</w:t>
+      </w:r>
+    </w:p>
+    <w:p>
+      <w:pPr>
+        <w:autoSpaceDE w:val="0"/>
+        <w:autoSpaceDN w:val="0"/>
+        <w:adjustRightInd w:val="0"/>
+        <w:rPr>
+          <w:rFonts w:ascii="Menlo" w:hAnsi="Menlo" w:cs="Menlo"/>
+        </w:rPr>
+      </w:pPr>
+      <w:r>
+        <w:rPr>
+          <w:rFonts w:ascii="Menlo" w:hAnsi="Menlo" w:cs="Menlo"/>
+          <w:color w:val="000000"/>
+        </w:rPr>
+        <w:tab/>
+      </w:r>
+    </w:p>
+    <w:p>
+      <w:pPr>
+        <w:autoSpaceDE w:val="0"/>
+        <w:autoSpaceDN w:val="0"/>
+        <w:adjustRightInd w:val="0"/>
+        <w:rPr>
+          <w:rFonts w:ascii="Menlo" w:hAnsi="Menlo" w:cs="Menlo"/>
+        </w:rPr>
+      </w:pPr>
+      <w:r>
+        <w:rPr>
+          <w:rFonts w:ascii="Menlo" w:hAnsi="Menlo" w:cs="Menlo"/>
+          <w:color w:val="000000"/>
+        </w:rPr>
+        <w:tab/>
+      </w:r>
+      <w:proofErr w:type="spellStart"/>
+      <w:r>
+        <w:rPr>
+          <w:rFonts w:ascii="Menlo" w:hAnsi="Menlo" w:cs="Menlo"/>
+          <w:b/>
+          <w:bCs/>
+          <w:color w:val="7F0055"/>
+        </w:rPr>
+        <w:t>public</w:t>
+      </w:r>
+      <w:proofErr w:type="spellEnd"/>
+      <w:r>
+        <w:rPr>
+          <w:rFonts w:ascii="Menlo" w:hAnsi="Menlo" w:cs="Menlo"/>
+          <w:color w:val="000000"/>
+        </w:rPr>
+        <w:t xml:space="preserve"> </w:t>
+      </w:r>
+      <w:proofErr w:type="spellStart"/>
+      <w:r>
+        <w:rPr>
+          <w:rFonts w:ascii="Menlo" w:hAnsi="Menlo" w:cs="Menlo"/>
+          <w:b/>
+          <w:bCs/>
+          <w:color w:val="7F0055"/>
+        </w:rPr>
+        <w:t>enum</w:t>
+      </w:r>
+      <w:proofErr w:type="spellEnd"/>
+      <w:r>
+        <w:rPr>
+          <w:rFonts w:ascii="Menlo" w:hAnsi="Menlo" w:cs="Menlo"/>
+          <w:color w:val="000000"/>
+        </w:rPr>
+        <w:t xml:space="preserve"> Resposta {</w:t>
+      </w:r>
+    </w:p>
+    <w:p>
+      <w:pPr>
+        <w:autoSpaceDE w:val="0"/>
+        <w:autoSpaceDN w:val="0"/>
+        <w:adjustRightInd w:val="0"/>
+        <w:rPr>
+          <w:rFonts w:ascii="Menlo" w:hAnsi="Menlo" w:cs="Menlo"/>
+        </w:rPr>
+      </w:pPr>
+      <w:r>
+        <w:rPr>
+          <w:rFonts w:ascii="Menlo" w:hAnsi="Menlo" w:cs="Menlo"/>
+          <w:color w:val="000000"/>
+        </w:rPr>
+        <w:tab/>
+      </w:r>
+      <w:r>
+        <w:rPr>
+          <w:rFonts w:ascii="Menlo" w:hAnsi="Menlo" w:cs="Menlo"/>
+          <w:color w:val="000000"/>
+        </w:rPr>
+        <w:tab/>
+      </w:r>
+      <w:r>
+        <w:rPr>
+          <w:rFonts w:ascii="Menlo" w:hAnsi="Menlo" w:cs="Menlo"/>
+          <w:b/>
+          <w:bCs/>
+          <w:i/>
+          <w:iCs/>
+          <w:color w:val="0000C0"/>
+        </w:rPr>
+        <w:t>NEGACAO</w:t>
+      </w:r>
+      <w:r>
+        <w:rPr>
+          <w:rFonts w:ascii="Menlo" w:hAnsi="Menlo" w:cs="Menlo"/>
+          <w:color w:val="000000"/>
+        </w:rPr>
+        <w:t xml:space="preserve">, </w:t>
+      </w:r>
+      <w:r>
+        <w:rPr>
+          <w:rFonts w:ascii="Menlo" w:hAnsi="Menlo" w:cs="Menlo"/>
+          <w:b/>
+          <w:bCs/>
+          <w:i/>
+          <w:iCs/>
+          <w:color w:val="0000C0"/>
+        </w:rPr>
+        <w:t>DELACAO</w:t>
+      </w:r>
+      <w:r>
+        <w:rPr>
+          <w:rFonts w:ascii="Menlo" w:hAnsi="Menlo" w:cs="Menlo"/>
+          <w:color w:val="000000"/>
+        </w:rPr>
+        <w:t>;</w:t>
+      </w:r>
+    </w:p>
+    <w:p>
+      <w:pPr>
+        <w:autoSpaceDE w:val="0"/>
+        <w:autoSpaceDN w:val="0"/>
+        <w:adjustRightInd w:val="0"/>
+        <w:rPr>
+          <w:rFonts w:ascii="Menlo" w:hAnsi="Menlo" w:cs="Menlo"/>
+        </w:rPr>
+      </w:pPr>
+      <w:r>
+        <w:rPr>
+          <w:rFonts w:ascii="Menlo" w:hAnsi="Menlo" w:cs="Menlo"/>
+          <w:color w:val="000000"/>
+        </w:rPr>
+        <w:tab/>
+        <w:t>}</w:t>
+      </w:r>
+    </w:p>
+    <w:p>
+      <w:pPr>
+        <w:autoSpaceDE w:val="0"/>
+        <w:autoSpaceDN w:val="0"/>
+        <w:adjustRightInd w:val="0"/>
+        <w:rPr>
+          <w:rFonts w:ascii="Menlo" w:hAnsi="Menlo" w:cs="Menlo"/>
+        </w:rPr>
+      </w:pPr>
+    </w:p>
+    <w:p>
+      <w:pPr>
+        <w:autoSpaceDE w:val="0"/>
+        <w:autoSpaceDN w:val="0"/>
+        <w:adjustRightInd w:val="0"/>
+        <w:rPr>
+          <w:rFonts w:ascii="Menlo" w:hAnsi="Menlo" w:cs="Menlo"/>
+        </w:rPr>
+      </w:pPr>
+      <w:r>
+        <w:rPr>
+          <w:rFonts w:ascii="Menlo" w:hAnsi="Menlo" w:cs="Menlo"/>
+          <w:color w:val="000000"/>
+        </w:rPr>
+        <w:tab/>
+      </w:r>
+      <w:proofErr w:type="spellStart"/>
+      <w:r>
+        <w:rPr>
+          <w:rFonts w:ascii="Menlo" w:hAnsi="Menlo" w:cs="Menlo"/>
+          <w:b/>
+          <w:bCs/>
+          <w:color w:val="7F0055"/>
+        </w:rPr>
+        <w:t>int</w:t>
+      </w:r>
+      <w:proofErr w:type="spellEnd"/>
+      <w:r>
+        <w:rPr>
+          <w:rFonts w:ascii="Menlo" w:hAnsi="Menlo" w:cs="Menlo"/>
+          <w:color w:val="000000"/>
+        </w:rPr>
+        <w:t xml:space="preserve"> </w:t>
+      </w:r>
+      <w:proofErr w:type="spellStart"/>
+      <w:proofErr w:type="gramStart"/>
+      <w:r>
+        <w:rPr>
+          <w:rFonts w:ascii="Menlo" w:hAnsi="Menlo" w:cs="Menlo"/>
+          <w:color w:val="000000"/>
+        </w:rPr>
+        <w:t>calculaPena</w:t>
+      </w:r>
+      <w:proofErr w:type="spellEnd"/>
+      <w:r>
+        <w:rPr>
+          <w:rFonts w:ascii="Menlo" w:hAnsi="Menlo" w:cs="Menlo"/>
+          <w:color w:val="000000"/>
+        </w:rPr>
+        <w:t>(</w:t>
+      </w:r>
+      <w:proofErr w:type="spellStart"/>
+      <w:proofErr w:type="gramEnd"/>
+      <w:r>
+        <w:rPr>
+          <w:rFonts w:ascii="Menlo" w:hAnsi="Menlo" w:cs="Menlo"/>
+          <w:color w:val="000000"/>
+        </w:rPr>
+        <w:t>String</w:t>
+      </w:r>
+      <w:proofErr w:type="spellEnd"/>
+      <w:r>
+        <w:rPr>
+          <w:rFonts w:ascii="Menlo" w:hAnsi="Menlo" w:cs="Menlo"/>
+          <w:color w:val="000000"/>
+        </w:rPr>
+        <w:t xml:space="preserve"> </w:t>
+      </w:r>
+      <w:proofErr w:type="spellStart"/>
+      <w:r>
+        <w:rPr>
+          <w:rFonts w:ascii="Menlo" w:hAnsi="Menlo" w:cs="Menlo"/>
+          <w:color w:val="6A3E3E"/>
+        </w:rPr>
+        <w:t>respostaPrisioneiroA</w:t>
+      </w:r>
+      <w:proofErr w:type="spellEnd"/>
+      <w:r>
+        <w:rPr>
+          <w:rFonts w:ascii="Menlo" w:hAnsi="Menlo" w:cs="Menlo"/>
+          <w:color w:val="000000"/>
+        </w:rPr>
+        <w:t xml:space="preserve">, </w:t>
+      </w:r>
+      <w:proofErr w:type="spellStart"/>
+      <w:r>
+        <w:rPr>
+          <w:rFonts w:ascii="Menlo" w:hAnsi="Menlo" w:cs="Menlo"/>
+          <w:color w:val="000000"/>
+        </w:rPr>
+        <w:t>String</w:t>
+      </w:r>
+      <w:proofErr w:type="spellEnd"/>
+      <w:r>
+        <w:rPr>
+          <w:rFonts w:ascii="Menlo" w:hAnsi="Menlo" w:cs="Menlo"/>
+          <w:color w:val="000000"/>
+        </w:rPr>
+        <w:t xml:space="preserve"> </w:t>
+      </w:r>
+      <w:proofErr w:type="spellStart"/>
+      <w:r>
+        <w:rPr>
+          <w:rFonts w:ascii="Menlo" w:hAnsi="Menlo" w:cs="Menlo"/>
+          <w:color w:val="6A3E3E"/>
+        </w:rPr>
+        <w:t>respostaPrisioneiroB</w:t>
+      </w:r>
+      <w:proofErr w:type="spellEnd"/>
+      <w:r>
+        <w:rPr>
+          <w:rFonts w:ascii="Menlo" w:hAnsi="Menlo" w:cs="Menlo"/>
+          <w:color w:val="000000"/>
+        </w:rPr>
+        <w:t>) {</w:t>
+      </w:r>
+    </w:p>
+    <w:p>
+      <w:pPr>
+        <w:autoSpaceDE w:val="0"/>
+        <w:autoSpaceDN w:val="0"/>
+        <w:adjustRightInd w:val="0"/>
+        <w:rPr>
+          <w:rFonts w:ascii="Menlo" w:hAnsi="Menlo" w:cs="Menlo"/>
+        </w:rPr>
+      </w:pPr>
+    </w:p>
+    <w:p>
+      <w:pPr>
+        <w:autoSpaceDE w:val="0"/>
+        <w:autoSpaceDN w:val="0"/>
+        <w:adjustRightInd w:val="0"/>
+        <w:rPr>
+          <w:rFonts w:ascii="Menlo" w:hAnsi="Menlo" w:cs="Menlo"/>
+        </w:rPr>
+      </w:pPr>
+      <w:r>
+        <w:rPr>
+          <w:rFonts w:ascii="Menlo" w:hAnsi="Menlo" w:cs="Menlo"/>
+          <w:color w:val="000000"/>
+        </w:rPr>
+        <w:tab/>
+      </w:r>
+      <w:r>
+        <w:rPr>
+          <w:rFonts w:ascii="Menlo" w:hAnsi="Menlo" w:cs="Menlo"/>
+          <w:color w:val="000000"/>
+        </w:rPr>
+        <w:tab/>
+      </w:r>
+      <w:proofErr w:type="spellStart"/>
+      <w:r>
+        <w:rPr>
+          <w:rFonts w:ascii="Menlo" w:hAnsi="Menlo" w:cs="Menlo"/>
+          <w:b/>
+          <w:bCs/>
+          <w:color w:val="7F0055"/>
+        </w:rPr>
+        <w:t>if</w:t>
+      </w:r>
+      <w:proofErr w:type="spellEnd"/>
+      <w:r>
+        <w:rPr>
+          <w:rFonts w:ascii="Menlo" w:hAnsi="Menlo" w:cs="Menlo"/>
+          <w:color w:val="000000"/>
+        </w:rPr>
+        <w:t xml:space="preserve"> (</w:t>
+      </w:r>
+      <w:proofErr w:type="spellStart"/>
+      <w:r>
+        <w:rPr>
+          <w:rFonts w:ascii="Menlo" w:hAnsi="Menlo" w:cs="Menlo"/>
+          <w:color w:val="6A3E3E"/>
+        </w:rPr>
+        <w:t>respostaPrisioneiroA</w:t>
+      </w:r>
+      <w:proofErr w:type="spellEnd"/>
+      <w:r>
+        <w:rPr>
+          <w:rFonts w:ascii="Menlo" w:hAnsi="Menlo" w:cs="Menlo"/>
+          <w:color w:val="000000"/>
+        </w:rPr>
+        <w:t xml:space="preserve"> == </w:t>
+      </w:r>
+      <w:r>
+        <w:rPr>
+          <w:rFonts w:ascii="Menlo" w:hAnsi="Menlo" w:cs="Menlo"/>
+          <w:color w:val="2A00FF"/>
+        </w:rPr>
+        <w:t>"Culpado"</w:t>
+      </w:r>
+      <w:r>
+        <w:rPr>
+          <w:rFonts w:ascii="Menlo" w:hAnsi="Menlo" w:cs="Menlo"/>
+          <w:color w:val="000000"/>
+        </w:rPr>
+        <w:t>) {</w:t>
+      </w:r>
+    </w:p>
+    <w:p>
+      <w:pPr>
+        <w:autoSpaceDE w:val="0"/>
+        <w:autoSpaceDN w:val="0"/>
+        <w:adjustRightInd w:val="0"/>
+        <w:rPr>
+          <w:rFonts w:ascii="Menlo" w:hAnsi="Menlo" w:cs="Menlo"/>
+        </w:rPr>
+      </w:pPr>
+    </w:p>
+    <w:p>
+      <w:pPr>
+        <w:autoSpaceDE w:val="0"/>
+        <w:autoSpaceDN w:val="0"/>
+        <w:adjustRightInd w:val="0"/>
+        <w:rPr>
+          <w:rFonts w:ascii="Menlo" w:hAnsi="Menlo" w:cs="Menlo"/>
+        </w:rPr>
+      </w:pPr>
+      <w:r>
+        <w:rPr>
+          <w:rFonts w:ascii="Menlo" w:hAnsi="Menlo" w:cs="Menlo"/>
+          <w:color w:val="000000"/>
+        </w:rPr>
+        <w:tab/>
+      </w:r>
+      <w:r>
+        <w:rPr>
+          <w:rFonts w:ascii="Menlo" w:hAnsi="Menlo" w:cs="Menlo"/>
+          <w:color w:val="000000"/>
+        </w:rPr>
+        <w:tab/>
+      </w:r>
+      <w:r>
+        <w:rPr>
+          <w:rFonts w:ascii="Menlo" w:hAnsi="Menlo" w:cs="Menlo"/>
+          <w:color w:val="000000"/>
+        </w:rPr>
+        <w:tab/>
+      </w:r>
+      <w:proofErr w:type="spellStart"/>
+      <w:r>
+        <w:rPr>
+          <w:rFonts w:ascii="Menlo" w:hAnsi="Menlo" w:cs="Menlo"/>
+          <w:b/>
+          <w:bCs/>
+          <w:color w:val="7F0055"/>
+        </w:rPr>
+        <w:t>if</w:t>
+      </w:r>
+      <w:proofErr w:type="spellEnd"/>
+      <w:r>
+        <w:rPr>
+          <w:rFonts w:ascii="Menlo" w:hAnsi="Menlo" w:cs="Menlo"/>
+          <w:color w:val="000000"/>
+        </w:rPr>
+        <w:t xml:space="preserve"> (</w:t>
+      </w:r>
+      <w:proofErr w:type="spellStart"/>
+      <w:r>
+        <w:rPr>
+          <w:rFonts w:ascii="Menlo" w:hAnsi="Menlo" w:cs="Menlo"/>
+          <w:color w:val="6A3E3E"/>
+        </w:rPr>
+        <w:t>respostaPrisioneiroB</w:t>
+      </w:r>
+      <w:proofErr w:type="spellEnd"/>
+      <w:r>
+        <w:rPr>
+          <w:rFonts w:ascii="Menlo" w:hAnsi="Menlo" w:cs="Menlo"/>
+          <w:color w:val="000000"/>
+        </w:rPr>
+        <w:t xml:space="preserve"> == </w:t>
+      </w:r>
+      <w:r>
+        <w:rPr>
+          <w:rFonts w:ascii="Menlo" w:hAnsi="Menlo" w:cs="Menlo"/>
+          <w:color w:val="2A00FF"/>
+        </w:rPr>
+        <w:t>"Culpado"</w:t>
+      </w:r>
+      <w:r>
+        <w:rPr>
+          <w:rFonts w:ascii="Menlo" w:hAnsi="Menlo" w:cs="Menlo"/>
+          <w:color w:val="000000"/>
+        </w:rPr>
+        <w:t>) {</w:t>
+      </w:r>
+    </w:p>
+    <w:p>
+      <w:pPr>
+        <w:autoSpaceDE w:val="0"/>
+        <w:autoSpaceDN w:val="0"/>
+        <w:adjustRightInd w:val="0"/>
+        <w:rPr>
+          <w:rFonts w:ascii="Menlo" w:hAnsi="Menlo" w:cs="Menlo"/>
+        </w:rPr>
+      </w:pPr>
+    </w:p>
+    <w:p>
+      <w:pPr>
+        <w:autoSpaceDE w:val="0"/>
+        <w:autoSpaceDN w:val="0"/>
+        <w:adjustRightInd w:val="0"/>
+        <w:rPr>
+          <w:rFonts w:ascii="Menlo" w:hAnsi="Menlo" w:cs="Menlo"/>
+        </w:rPr>
+      </w:pPr>
+      <w:r>
+        <w:rPr>
+          <w:rFonts w:ascii="Menlo" w:hAnsi="Menlo" w:cs="Menlo"/>
+          <w:color w:val="000000"/>
+        </w:rPr>
+        <w:tab/>
+      </w:r>
+      <w:r>
+        <w:rPr>
+          <w:rFonts w:ascii="Menlo" w:hAnsi="Menlo" w:cs="Menlo"/>
+          <w:color w:val="000000"/>
+        </w:rPr>
+        <w:tab/>
+      </w:r>
+      <w:r>
+        <w:rPr>
+          <w:rFonts w:ascii="Menlo" w:hAnsi="Menlo" w:cs="Menlo"/>
+          <w:color w:val="000000"/>
+        </w:rPr>
+        <w:tab/>
+      </w:r>
+      <w:r>
+        <w:rPr>
+          <w:rFonts w:ascii="Menlo" w:hAnsi="Menlo" w:cs="Menlo"/>
+          <w:color w:val="000000"/>
+        </w:rPr>
+        <w:tab/>
+      </w:r>
+      <w:proofErr w:type="spellStart"/>
+      <w:r>
+        <w:rPr>
+          <w:rFonts w:ascii="Menlo" w:hAnsi="Menlo" w:cs="Menlo"/>
+          <w:b/>
+          <w:bCs/>
+          <w:color w:val="7F0055"/>
+        </w:rPr>
+        <w:t>return</w:t>
+      </w:r>
+      <w:proofErr w:type="spellEnd"/>
+      <w:r>
+        <w:rPr>
+          <w:rFonts w:ascii="Menlo" w:hAnsi="Menlo" w:cs="Menlo"/>
+          <w:color w:val="000000"/>
+        </w:rPr>
+        <w:t xml:space="preserve"> </w:t>
+      </w:r>
+      <w:r>
+        <w:rPr>
+          <w:rFonts w:ascii="Menlo" w:hAnsi="Menlo" w:cs="Menlo"/>
+          <w:color w:val="0000C0"/>
+        </w:rPr>
+        <w:t>PENA_CONDENACAO_</w:t>
+      </w:r>
+      <w:proofErr w:type="gramStart"/>
+      <w:r>
+        <w:rPr>
+          <w:rFonts w:ascii="Menlo" w:hAnsi="Menlo" w:cs="Menlo"/>
+          <w:color w:val="0000C0"/>
+        </w:rPr>
+        <w:t>MUTUA</w:t>
+      </w:r>
+      <w:proofErr w:type="gramEnd"/>
+      <w:r>
+        <w:rPr>
+          <w:rFonts w:ascii="Menlo" w:hAnsi="Menlo" w:cs="Menlo"/>
+          <w:color w:val="000000"/>
+        </w:rPr>
+        <w:t>;</w:t>
+      </w:r>
+    </w:p>
+    <w:p>
+      <w:pPr>
+        <w:autoSpaceDE w:val="0"/>
+        <w:autoSpaceDN w:val="0"/>
+        <w:adjustRightInd w:val="0"/>
+        <w:rPr>
+          <w:rFonts w:ascii="Menlo" w:hAnsi="Menlo" w:cs="Menlo"/>
+        </w:rPr>
+      </w:pPr>
+    </w:p>
+    <w:p>
+      <w:pPr>
+        <w:autoSpaceDE w:val="0"/>
+        <w:autoSpaceDN w:val="0"/>
+        <w:adjustRightInd w:val="0"/>
+        <w:rPr>
+          <w:rFonts w:ascii="Menlo" w:hAnsi="Menlo" w:cs="Menlo"/>
+        </w:rPr>
+      </w:pPr>
+      <w:r>
+        <w:rPr>
+          <w:rFonts w:ascii="Menlo" w:hAnsi="Menlo" w:cs="Menlo"/>
+          <w:color w:val="000000"/>
+        </w:rPr>
+        <w:tab/>
+      </w:r>
+      <w:r>
+        <w:rPr>
+          <w:rFonts w:ascii="Menlo" w:hAnsi="Menlo" w:cs="Menlo"/>
+          <w:color w:val="000000"/>
+        </w:rPr>
+        <w:tab/>
+      </w:r>
+      <w:r>
+        <w:rPr>
+          <w:rFonts w:ascii="Menlo" w:hAnsi="Menlo" w:cs="Menlo"/>
+          <w:color w:val="000000"/>
+        </w:rPr>
+        <w:tab/>
+        <w:t xml:space="preserve">} </w:t>
+      </w:r>
+      <w:proofErr w:type="spellStart"/>
+      <w:r>
+        <w:rPr>
+          <w:rFonts w:ascii="Menlo" w:hAnsi="Menlo" w:cs="Menlo"/>
+          <w:b/>
+          <w:bCs/>
+          <w:color w:val="7F0055"/>
+        </w:rPr>
+        <w:t>else</w:t>
+      </w:r>
+      <w:proofErr w:type="spellEnd"/>
+      <w:r>
+        <w:rPr>
+          <w:rFonts w:ascii="Menlo" w:hAnsi="Menlo" w:cs="Menlo"/>
+          <w:color w:val="000000"/>
+        </w:rPr>
+        <w:t xml:space="preserve"> {</w:t>
+      </w:r>
+    </w:p>
+    <w:p>
+      <w:pPr>
+        <w:autoSpaceDE w:val="0"/>
+        <w:autoSpaceDN w:val="0"/>
+        <w:adjustRightInd w:val="0"/>
+        <w:rPr>
+          <w:rFonts w:ascii="Menlo" w:hAnsi="Menlo" w:cs="Menlo"/>
+        </w:rPr>
+      </w:pPr>
+    </w:p>
+    <w:p>
+      <w:pPr>
+        <w:autoSpaceDE w:val="0"/>
+        <w:autoSpaceDN w:val="0"/>
+        <w:adjustRightInd w:val="0"/>
+        <w:rPr>
+          <w:rFonts w:ascii="Menlo" w:hAnsi="Menlo" w:cs="Menlo"/>
+        </w:rPr>
+      </w:pPr>
+      <w:r>
+        <w:rPr>
+          <w:rFonts w:ascii="Menlo" w:hAnsi="Menlo" w:cs="Menlo"/>
+          <w:color w:val="000000"/>
+        </w:rPr>
+        <w:tab/>
+      </w:r>
+      <w:r>
+        <w:rPr>
+          <w:rFonts w:ascii="Menlo" w:hAnsi="Menlo" w:cs="Menlo"/>
+          <w:color w:val="000000"/>
+        </w:rPr>
+        <w:tab/>
+      </w:r>
+      <w:r>
+        <w:rPr>
+          <w:rFonts w:ascii="Menlo" w:hAnsi="Menlo" w:cs="Menlo"/>
+          <w:color w:val="000000"/>
+        </w:rPr>
+        <w:tab/>
+      </w:r>
+      <w:r>
+        <w:rPr>
+          <w:rFonts w:ascii="Menlo" w:hAnsi="Menlo" w:cs="Menlo"/>
+          <w:color w:val="000000"/>
+        </w:rPr>
+        <w:tab/>
+      </w:r>
+      <w:proofErr w:type="spellStart"/>
+      <w:r>
+        <w:rPr>
+          <w:rFonts w:ascii="Menlo" w:hAnsi="Menlo" w:cs="Menlo"/>
+          <w:b/>
+          <w:bCs/>
+          <w:color w:val="7F0055"/>
+        </w:rPr>
+        <w:t>return</w:t>
+      </w:r>
+      <w:proofErr w:type="spellEnd"/>
+      <w:r>
+        <w:rPr>
+          <w:rFonts w:ascii="Menlo" w:hAnsi="Menlo" w:cs="Menlo"/>
+          <w:color w:val="000000"/>
+        </w:rPr>
+        <w:t xml:space="preserve"> </w:t>
+      </w:r>
+      <w:r>
+        <w:rPr>
+          <w:rFonts w:ascii="Menlo" w:hAnsi="Menlo" w:cs="Menlo"/>
+          <w:color w:val="0000C0"/>
+        </w:rPr>
+        <w:t>PENA_CONDENACAO_INDIVIDUAL</w:t>
+      </w:r>
+      <w:r>
+        <w:rPr>
+          <w:rFonts w:ascii="Menlo" w:hAnsi="Menlo" w:cs="Menlo"/>
+          <w:color w:val="000000"/>
+        </w:rPr>
+        <w:t>;</w:t>
+      </w:r>
+    </w:p>
+    <w:p>
+      <w:pPr>
+        <w:autoSpaceDE w:val="0"/>
+        <w:autoSpaceDN w:val="0"/>
+        <w:adjustRightInd w:val="0"/>
+        <w:rPr>
+          <w:rFonts w:ascii="Menlo" w:hAnsi="Menlo" w:cs="Menlo"/>
+        </w:rPr>
+      </w:pPr>
+      <w:r>
+        <w:rPr>
+          <w:rFonts w:ascii="Menlo" w:hAnsi="Menlo" w:cs="Menlo"/>
+          <w:color w:val="000000"/>
+        </w:rPr>
+        <w:tab/>
+      </w:r>
+      <w:r>
+        <w:rPr>
+          <w:rFonts w:ascii="Menlo" w:hAnsi="Menlo" w:cs="Menlo"/>
+          <w:color w:val="000000"/>
+        </w:rPr>
+        <w:tab/>
+      </w:r>
+      <w:r>
+        <w:rPr>
+          <w:rFonts w:ascii="Menlo" w:hAnsi="Menlo" w:cs="Menlo"/>
+          <w:color w:val="000000"/>
+        </w:rPr>
+        <w:tab/>
+      </w:r>
+      <w:r>
+        <w:rPr>
+          <w:rFonts w:ascii="Menlo" w:hAnsi="Menlo" w:cs="Menlo"/>
+          <w:color w:val="000000"/>
+        </w:rPr>
+        <w:tab/>
+      </w:r>
+    </w:p>
+    <w:p>
+      <w:pPr>
+        <w:autoSpaceDE w:val="0"/>
+        <w:autoSpaceDN w:val="0"/>
+        <w:adjustRightInd w:val="0"/>
+        <w:rPr>
+          <w:rFonts w:ascii="Menlo" w:hAnsi="Menlo" w:cs="Menlo"/>
+        </w:rPr>
+      </w:pPr>
+      <w:r>
+        <w:rPr>
+          <w:rFonts w:ascii="Menlo" w:hAnsi="Menlo" w:cs="Menlo"/>
+          <w:color w:val="000000"/>
+        </w:rPr>
+        <w:tab/>
+      </w:r>
+      <w:r>
+        <w:rPr>
+          <w:rFonts w:ascii="Menlo" w:hAnsi="Menlo" w:cs="Menlo"/>
+          <w:color w:val="000000"/>
+        </w:rPr>
+        <w:tab/>
+      </w:r>
+      <w:r>
+        <w:rPr>
+          <w:rFonts w:ascii="Menlo" w:hAnsi="Menlo" w:cs="Menlo"/>
+          <w:color w:val="000000"/>
+        </w:rPr>
+        <w:tab/>
+        <w:t>}</w:t>
+      </w:r>
+    </w:p>
+    <w:p>
+      <w:pPr>
+        <w:autoSpaceDE w:val="0"/>
+        <w:autoSpaceDN w:val="0"/>
+        <w:adjustRightInd w:val="0"/>
+        <w:rPr>
+          <w:rFonts w:ascii="Menlo" w:hAnsi="Menlo" w:cs="Menlo"/>
+        </w:rPr>
+      </w:pPr>
+    </w:p>
+    <w:p>
+      <w:pPr>
+        <w:autoSpaceDE w:val="0"/>
+        <w:autoSpaceDN w:val="0"/>
+        <w:adjustRightInd w:val="0"/>
+        <w:rPr>
+          <w:rFonts w:ascii="Menlo" w:hAnsi="Menlo" w:cs="Menlo"/>
+        </w:rPr>
+      </w:pPr>
+      <w:r>
+        <w:rPr>
+          <w:rFonts w:ascii="Menlo" w:hAnsi="Menlo" w:cs="Menlo"/>
+          <w:color w:val="000000"/>
+        </w:rPr>
+        <w:tab/>
+      </w:r>
+      <w:r>
+        <w:rPr>
+          <w:rFonts w:ascii="Menlo" w:hAnsi="Menlo" w:cs="Menlo"/>
+          <w:color w:val="000000"/>
+        </w:rPr>
+        <w:tab/>
+        <w:t xml:space="preserve">} </w:t>
+      </w:r>
+      <w:proofErr w:type="spellStart"/>
+      <w:r>
+        <w:rPr>
+          <w:rFonts w:ascii="Menlo" w:hAnsi="Menlo" w:cs="Menlo"/>
+          <w:b/>
+          <w:bCs/>
+          <w:color w:val="7F0055"/>
+        </w:rPr>
+        <w:t>else</w:t>
+      </w:r>
+      <w:proofErr w:type="spellEnd"/>
+      <w:r>
+        <w:rPr>
+          <w:rFonts w:ascii="Menlo" w:hAnsi="Menlo" w:cs="Menlo"/>
+          <w:color w:val="000000"/>
+        </w:rPr>
+        <w:t xml:space="preserve"> {</w:t>
+      </w:r>
+    </w:p>
+    <w:p>
+      <w:pPr>
+        <w:autoSpaceDE w:val="0"/>
+        <w:autoSpaceDN w:val="0"/>
+        <w:adjustRightInd w:val="0"/>
+        <w:rPr>
+          <w:rFonts w:ascii="Menlo" w:hAnsi="Menlo" w:cs="Menlo"/>
+        </w:rPr>
+      </w:pPr>
+    </w:p>
+    <w:p>
+      <w:pPr>
+        <w:autoSpaceDE w:val="0"/>
+        <w:autoSpaceDN w:val="0"/>
+        <w:adjustRightInd w:val="0"/>
+        <w:rPr>
+          <w:rFonts w:ascii="Menlo" w:hAnsi="Menlo" w:cs="Menlo"/>
+        </w:rPr>
+      </w:pPr>
+      <w:r>
+        <w:rPr>
+          <w:rFonts w:ascii="Menlo" w:hAnsi="Menlo" w:cs="Menlo"/>
+          <w:color w:val="000000"/>
+        </w:rPr>
+        <w:tab/>
+      </w:r>
+      <w:r>
+        <w:rPr>
+          <w:rFonts w:ascii="Menlo" w:hAnsi="Menlo" w:cs="Menlo"/>
+          <w:color w:val="000000"/>
+        </w:rPr>
+        <w:tab/>
+      </w:r>
+      <w:r>
+        <w:rPr>
+          <w:rFonts w:ascii="Menlo" w:hAnsi="Menlo" w:cs="Menlo"/>
+          <w:color w:val="000000"/>
+        </w:rPr>
+        <w:tab/>
+      </w:r>
+      <w:proofErr w:type="spellStart"/>
+      <w:r>
+        <w:rPr>
+          <w:rFonts w:ascii="Menlo" w:hAnsi="Menlo" w:cs="Menlo"/>
+          <w:b/>
+          <w:bCs/>
+          <w:color w:val="7F0055"/>
+        </w:rPr>
+        <w:t>if</w:t>
+      </w:r>
+      <w:proofErr w:type="spellEnd"/>
+      <w:r>
+        <w:rPr>
+          <w:rFonts w:ascii="Menlo" w:hAnsi="Menlo" w:cs="Menlo"/>
+          <w:color w:val="000000"/>
+        </w:rPr>
+        <w:t xml:space="preserve"> (</w:t>
+      </w:r>
+      <w:proofErr w:type="spellStart"/>
+      <w:r>
+        <w:rPr>
+          <w:rFonts w:ascii="Menlo" w:hAnsi="Menlo" w:cs="Menlo"/>
+          <w:color w:val="6A3E3E"/>
+        </w:rPr>
+        <w:t>respostaPrisioneiroB</w:t>
+      </w:r>
+      <w:proofErr w:type="spellEnd"/>
+      <w:r>
+        <w:rPr>
+          <w:rFonts w:ascii="Menlo" w:hAnsi="Menlo" w:cs="Menlo"/>
+          <w:color w:val="000000"/>
+        </w:rPr>
+        <w:t xml:space="preserve"> == </w:t>
+      </w:r>
+      <w:r>
+        <w:rPr>
+          <w:rFonts w:ascii="Menlo" w:hAnsi="Menlo" w:cs="Menlo"/>
+          <w:color w:val="2A00FF"/>
+        </w:rPr>
+        <w:t>"Culpado"</w:t>
+      </w:r>
+      <w:r>
+        <w:rPr>
+          <w:rFonts w:ascii="Menlo" w:hAnsi="Menlo" w:cs="Menlo"/>
+          <w:color w:val="000000"/>
+        </w:rPr>
+        <w:t>) {</w:t>
+      </w:r>
+    </w:p>
+    <w:p>
+      <w:pPr>
+        <w:autoSpaceDE w:val="0"/>
+        <w:autoSpaceDN w:val="0"/>
+        <w:adjustRightInd w:val="0"/>
+        <w:rPr>
+          <w:rFonts w:ascii="Menlo" w:hAnsi="Menlo" w:cs="Menlo"/>
+        </w:rPr>
+      </w:pPr>
+    </w:p>
+    <w:p>
+      <w:pPr>
+        <w:autoSpaceDE w:val="0"/>
+        <w:autoSpaceDN w:val="0"/>
+        <w:adjustRightInd w:val="0"/>
+        <w:rPr>
+          <w:rFonts w:ascii="Menlo" w:hAnsi="Menlo" w:cs="Menlo"/>
+        </w:rPr>
+      </w:pPr>
+      <w:r>
+        <w:rPr>
+          <w:rFonts w:ascii="Menlo" w:hAnsi="Menlo" w:cs="Menlo"/>
+          <w:color w:val="000000"/>
+        </w:rPr>
+        <w:tab/>
+      </w:r>
+      <w:r>
+        <w:rPr>
+          <w:rFonts w:ascii="Menlo" w:hAnsi="Menlo" w:cs="Menlo"/>
+          <w:color w:val="000000"/>
+        </w:rPr>
+        <w:tab/>
+      </w:r>
+      <w:r>
+        <w:rPr>
+          <w:rFonts w:ascii="Menlo" w:hAnsi="Menlo" w:cs="Menlo"/>
+          <w:color w:val="000000"/>
+        </w:rPr>
+        <w:tab/>
+      </w:r>
+      <w:r>
+        <w:rPr>
+          <w:rFonts w:ascii="Menlo" w:hAnsi="Menlo" w:cs="Menlo"/>
+          <w:color w:val="000000"/>
+        </w:rPr>
+        <w:tab/>
+      </w:r>
+      <w:proofErr w:type="spellStart"/>
+      <w:r>
+        <w:rPr>
+          <w:rFonts w:ascii="Menlo" w:hAnsi="Menlo" w:cs="Menlo"/>
+          <w:b/>
+          <w:bCs/>
+          <w:color w:val="7F0055"/>
+        </w:rPr>
+        <w:t>return</w:t>
+      </w:r>
+      <w:proofErr w:type="spellEnd"/>
+      <w:r>
+        <w:rPr>
+          <w:rFonts w:ascii="Menlo" w:hAnsi="Menlo" w:cs="Menlo"/>
+          <w:color w:val="000000"/>
+        </w:rPr>
+        <w:t xml:space="preserve"> </w:t>
+      </w:r>
+      <w:r>
+        <w:rPr>
+          <w:rFonts w:ascii="Menlo" w:hAnsi="Menlo" w:cs="Menlo"/>
+          <w:color w:val="0000C0"/>
+        </w:rPr>
+        <w:t>PENA_CONDENACAO_CUMPLICES</w:t>
+      </w:r>
+      <w:r>
+        <w:rPr>
+          <w:rFonts w:ascii="Menlo" w:hAnsi="Menlo" w:cs="Menlo"/>
+          <w:color w:val="000000"/>
+        </w:rPr>
+        <w:t>;</w:t>
+      </w:r>
+    </w:p>
+    <w:p>
+      <w:pPr>
+        <w:autoSpaceDE w:val="0"/>
+        <w:autoSpaceDN w:val="0"/>
+        <w:adjustRightInd w:val="0"/>
+        <w:rPr>
+          <w:rFonts w:ascii="Menlo" w:hAnsi="Menlo" w:cs="Menlo"/>
+        </w:rPr>
+      </w:pPr>
+    </w:p>
+    <w:p>
+      <w:pPr>
+        <w:autoSpaceDE w:val="0"/>
+        <w:autoSpaceDN w:val="0"/>
+        <w:adjustRightInd w:val="0"/>
+        <w:rPr>
+          <w:rFonts w:ascii="Menlo" w:hAnsi="Menlo" w:cs="Menlo"/>
+        </w:rPr>
+      </w:pPr>
+      <w:r>
+        <w:rPr>
+          <w:rFonts w:ascii="Menlo" w:hAnsi="Menlo" w:cs="Menlo"/>
+          <w:color w:val="000000"/>
+        </w:rPr>
+        <w:tab/>
+      </w:r>
+      <w:r>
+        <w:rPr>
+          <w:rFonts w:ascii="Menlo" w:hAnsi="Menlo" w:cs="Menlo"/>
+          <w:color w:val="000000"/>
+        </w:rPr>
+        <w:tab/>
+      </w:r>
+      <w:r>
+        <w:rPr>
+          <w:rFonts w:ascii="Menlo" w:hAnsi="Menlo" w:cs="Menlo"/>
+          <w:color w:val="000000"/>
+        </w:rPr>
+        <w:tab/>
+        <w:t xml:space="preserve">} </w:t>
+      </w:r>
+      <w:proofErr w:type="spellStart"/>
+      <w:r>
+        <w:rPr>
+          <w:rFonts w:ascii="Menlo" w:hAnsi="Menlo" w:cs="Menlo"/>
+          <w:b/>
+          <w:bCs/>
+          <w:color w:val="7F0055"/>
+        </w:rPr>
+        <w:t>else</w:t>
+      </w:r>
+      <w:proofErr w:type="spellEnd"/>
+      <w:r>
+        <w:rPr>
+          <w:rFonts w:ascii="Menlo" w:hAnsi="Menlo" w:cs="Menlo"/>
+          <w:color w:val="000000"/>
+        </w:rPr>
+        <w:t xml:space="preserve"> {</w:t>
+      </w:r>
+    </w:p>
+    <w:p>
+      <w:pPr>
+        <w:autoSpaceDE w:val="0"/>
+        <w:autoSpaceDN w:val="0"/>
+        <w:adjustRightInd w:val="0"/>
+        <w:rPr>
+          <w:rFonts w:ascii="Menlo" w:hAnsi="Menlo" w:cs="Menlo"/>
+        </w:rPr>
+      </w:pPr>
+    </w:p>
+    <w:p>
+      <w:pPr>
+        <w:autoSpaceDE w:val="0"/>
+        <w:autoSpaceDN w:val="0"/>
+        <w:adjustRightInd w:val="0"/>
+        <w:rPr>
+          <w:rFonts w:ascii="Menlo" w:hAnsi="Menlo" w:cs="Menlo"/>
+        </w:rPr>
+      </w:pPr>
+      <w:r>
+        <w:rPr>
+          <w:rFonts w:ascii="Menlo" w:hAnsi="Menlo" w:cs="Menlo"/>
+          <w:color w:val="000000"/>
+        </w:rPr>
+        <w:tab/>
+      </w:r>
+      <w:r>
+        <w:rPr>
+          <w:rFonts w:ascii="Menlo" w:hAnsi="Menlo" w:cs="Menlo"/>
+          <w:color w:val="000000"/>
+        </w:rPr>
+        <w:tab/>
+      </w:r>
+      <w:r>
+        <w:rPr>
+          <w:rFonts w:ascii="Menlo" w:hAnsi="Menlo" w:cs="Menlo"/>
+          <w:color w:val="000000"/>
+        </w:rPr>
+        <w:tab/>
+      </w:r>
+      <w:r>
+        <w:rPr>
+          <w:rFonts w:ascii="Menlo" w:hAnsi="Menlo" w:cs="Menlo"/>
+          <w:color w:val="000000"/>
+        </w:rPr>
+        <w:tab/>
+      </w:r>
+      <w:proofErr w:type="spellStart"/>
+      <w:r>
+        <w:rPr>
+          <w:rFonts w:ascii="Menlo" w:hAnsi="Menlo" w:cs="Menlo"/>
+          <w:b/>
+          <w:bCs/>
+          <w:color w:val="7F0055"/>
+        </w:rPr>
+        <w:t>return</w:t>
+      </w:r>
+      <w:proofErr w:type="spellEnd"/>
+      <w:r>
+        <w:rPr>
+          <w:rFonts w:ascii="Menlo" w:hAnsi="Menlo" w:cs="Menlo"/>
+          <w:color w:val="000000"/>
+        </w:rPr>
+        <w:t xml:space="preserve"> </w:t>
+      </w:r>
+      <w:r>
+        <w:rPr>
+          <w:rFonts w:ascii="Menlo" w:hAnsi="Menlo" w:cs="Menlo"/>
+          <w:color w:val="0000C0"/>
+        </w:rPr>
+        <w:t>PENA_INOCENCIA</w:t>
+      </w:r>
+      <w:r>
+        <w:rPr>
+          <w:rFonts w:ascii="Menlo" w:hAnsi="Menlo" w:cs="Menlo"/>
+          <w:color w:val="000000"/>
+        </w:rPr>
+        <w:t>;</w:t>
+      </w:r>
+    </w:p>
+    <w:p>
+      <w:pPr>
+        <w:autoSpaceDE w:val="0"/>
+        <w:autoSpaceDN w:val="0"/>
+        <w:adjustRightInd w:val="0"/>
+        <w:rPr>
+          <w:rFonts w:ascii="Menlo" w:hAnsi="Menlo" w:cs="Menlo"/>
+        </w:rPr>
+      </w:pPr>
+    </w:p>
+    <w:p>
+      <w:pPr>
+        <w:autoSpaceDE w:val="0"/>
+        <w:autoSpaceDN w:val="0"/>
+        <w:adjustRightInd w:val="0"/>
+        <w:rPr>
+          <w:rFonts w:ascii="Menlo" w:hAnsi="Menlo" w:cs="Menlo"/>
+        </w:rPr>
+      </w:pPr>
+      <w:r>
+        <w:rPr>
+          <w:rFonts w:ascii="Menlo" w:hAnsi="Menlo" w:cs="Menlo"/>
+          <w:color w:val="000000"/>
+        </w:rPr>
+        <w:tab/>
+      </w:r>
+      <w:r>
+        <w:rPr>
+          <w:rFonts w:ascii="Menlo" w:hAnsi="Menlo" w:cs="Menlo"/>
+          <w:color w:val="000000"/>
+        </w:rPr>
+        <w:tab/>
+      </w:r>
+      <w:r>
+        <w:rPr>
+          <w:rFonts w:ascii="Menlo" w:hAnsi="Menlo" w:cs="Menlo"/>
+          <w:color w:val="000000"/>
+        </w:rPr>
+        <w:tab/>
+        <w:t>}</w:t>
+      </w:r>
+    </w:p>
+    <w:p>
+      <w:pPr>
+        <w:autoSpaceDE w:val="0"/>
+        <w:autoSpaceDN w:val="0"/>
+        <w:adjustRightInd w:val="0"/>
+        <w:rPr>
+          <w:rFonts w:ascii="Menlo" w:hAnsi="Menlo" w:cs="Menlo"/>
+        </w:rPr>
+      </w:pPr>
+    </w:p>
+    <w:p>
+      <w:pPr>
+        <w:autoSpaceDE w:val="0"/>
+        <w:autoSpaceDN w:val="0"/>
+        <w:adjustRightInd w:val="0"/>
+        <w:rPr>
+          <w:rFonts w:ascii="Menlo" w:hAnsi="Menlo" w:cs="Menlo"/>
+        </w:rPr>
+      </w:pPr>
+      <w:r>
+        <w:rPr>
+          <w:rFonts w:ascii="Menlo" w:hAnsi="Menlo" w:cs="Menlo"/>
+          <w:color w:val="000000"/>
+        </w:rPr>
+        <w:tab/>
+      </w:r>
+      <w:r>
+        <w:rPr>
+          <w:rFonts w:ascii="Menlo" w:hAnsi="Menlo" w:cs="Menlo"/>
+          <w:color w:val="000000"/>
+        </w:rPr>
+        <w:tab/>
+        <w:t>}</w:t>
+      </w:r>
+    </w:p>
+    <w:p>
+      <w:pPr>
+        <w:autoSpaceDE w:val="0"/>
+        <w:autoSpaceDN w:val="0"/>
+        <w:adjustRightInd w:val="0"/>
+        <w:rPr>
+          <w:rFonts w:ascii="Menlo" w:hAnsi="Menlo" w:cs="Menlo"/>
+        </w:rPr>
+      </w:pPr>
+    </w:p>
+    <w:p>
+      <w:pPr>
+        <w:autoSpaceDE w:val="0"/>
+        <w:autoSpaceDN w:val="0"/>
+        <w:adjustRightInd w:val="0"/>
+        <w:rPr>
+          <w:rFonts w:ascii="Menlo" w:hAnsi="Menlo" w:cs="Menlo"/>
+        </w:rPr>
+      </w:pPr>
+      <w:r>
+        <w:rPr>
+          <w:rFonts w:ascii="Menlo" w:hAnsi="Menlo" w:cs="Menlo"/>
+          <w:color w:val="000000"/>
+        </w:rPr>
+        <w:lastRenderedPageBreak/>
+        <w:tab/>
+        <w:t>}</w:t>
+      </w:r>
+    </w:p>
+    <w:p>
+      <w:pPr>
+        <w:autoSpaceDE w:val="0"/>
+        <w:autoSpaceDN w:val="0"/>
+        <w:adjustRightInd w:val="0"/>
+        <w:rPr>
+          <w:rFonts w:ascii="Menlo" w:hAnsi="Menlo" w:cs="Menlo"/>
+        </w:rPr>
+      </w:pPr>
+    </w:p>
+    <w:p>
+      <w:r>
+        <w:rPr>
+          <w:rFonts w:ascii="Menlo" w:hAnsi="Menlo" w:cs="Menlo"/>
+          <w:color w:val="000000"/>
+        </w:rPr>
+        <w:t>}</w:t>
       </w:r>
     </w:p>
     <w:p/>

--- a/Testes/Classe JUNIT Teste.docx
+++ b/Testes/Classe JUNIT Teste.docx
@@ -150,7 +150,7 @@
           <w:rFonts w:ascii="Menlo" w:hAnsi="Menlo" w:cs="Menlo"/>
           <w:color w:val="000000"/>
         </w:rPr>
-        <w:t xml:space="preserve"> = 10;</w:t>
+        <w:t xml:space="preserve"> = 0;</w:t>
       </w:r>
     </w:p>
     <w:p>
@@ -218,7 +218,7 @@
           <w:rFonts w:ascii="Menlo" w:hAnsi="Menlo" w:cs="Menlo"/>
           <w:color w:val="000000"/>
         </w:rPr>
-        <w:t xml:space="preserve"> = 15;</w:t>
+        <w:t xml:space="preserve"> = 5;</w:t>
       </w:r>
     </w:p>
     <w:p>
@@ -336,7 +336,7 @@
           <w:rFonts w:ascii="Menlo" w:hAnsi="Menlo" w:cs="Menlo"/>
           <w:color w:val="000000"/>
         </w:rPr>
-        <w:t xml:space="preserve"> = 11;</w:t>
+        <w:t xml:space="preserve"> = 1;</w:t>
       </w:r>
     </w:p>
     <w:p>
@@ -496,1080 +496,6 @@
           <w:rFonts w:ascii="Menlo" w:hAnsi="Menlo" w:cs="Menlo"/>
         </w:rPr>
       </w:pPr>
-    </w:p>
-    <w:p>
-      <w:pPr>
-        <w:autoSpaceDE w:val="0"/>
-        <w:autoSpaceDN w:val="0"/>
-        <w:adjustRightInd w:val="0"/>
-        <w:rPr>
-          <w:rFonts w:ascii="Menlo" w:hAnsi="Menlo" w:cs="Menlo"/>
-        </w:rPr>
-      </w:pPr>
-      <w:r>
-        <w:rPr>
-          <w:rFonts w:ascii="Menlo" w:hAnsi="Menlo" w:cs="Menlo"/>
-          <w:color w:val="000000"/>
-        </w:rPr>
-        <w:tab/>
-      </w:r>
-      <w:proofErr w:type="spellStart"/>
-      <w:r>
-        <w:rPr>
-          <w:rFonts w:ascii="Menlo" w:hAnsi="Menlo" w:cs="Menlo"/>
-          <w:b/>
-          <w:bCs/>
-          <w:color w:val="7F0055"/>
-        </w:rPr>
-        <w:t>int</w:t>
-      </w:r>
-      <w:proofErr w:type="spellEnd"/>
-      <w:r>
-        <w:rPr>
-          <w:rFonts w:ascii="Menlo" w:hAnsi="Menlo" w:cs="Menlo"/>
-          <w:color w:val="000000"/>
-        </w:rPr>
-        <w:t xml:space="preserve"> </w:t>
-      </w:r>
-      <w:proofErr w:type="spellStart"/>
-      <w:proofErr w:type="gramStart"/>
-      <w:r>
-        <w:rPr>
-          <w:rFonts w:ascii="Menlo" w:hAnsi="Menlo" w:cs="Menlo"/>
-          <w:color w:val="000000"/>
-        </w:rPr>
-        <w:t>calculaPena</w:t>
-      </w:r>
-      <w:proofErr w:type="spellEnd"/>
-      <w:r>
-        <w:rPr>
-          <w:rFonts w:ascii="Menlo" w:hAnsi="Menlo" w:cs="Menlo"/>
-          <w:color w:val="000000"/>
-        </w:rPr>
-        <w:t>(</w:t>
-      </w:r>
-      <w:proofErr w:type="spellStart"/>
-      <w:proofErr w:type="gramEnd"/>
-      <w:r>
-        <w:rPr>
-          <w:rFonts w:ascii="Menlo" w:hAnsi="Menlo" w:cs="Menlo"/>
-          <w:color w:val="000000"/>
-        </w:rPr>
-        <w:t>String</w:t>
-      </w:r>
-      <w:proofErr w:type="spellEnd"/>
-      <w:r>
-        <w:rPr>
-          <w:rFonts w:ascii="Menlo" w:hAnsi="Menlo" w:cs="Menlo"/>
-          <w:color w:val="000000"/>
-        </w:rPr>
-        <w:t xml:space="preserve"> </w:t>
-      </w:r>
-      <w:proofErr w:type="spellStart"/>
-      <w:r>
-        <w:rPr>
-          <w:rFonts w:ascii="Menlo" w:hAnsi="Menlo" w:cs="Menlo"/>
-          <w:color w:val="6A3E3E"/>
-        </w:rPr>
-        <w:t>respostaPrisioneiroA</w:t>
-      </w:r>
-      <w:proofErr w:type="spellEnd"/>
-      <w:r>
-        <w:rPr>
-          <w:rFonts w:ascii="Menlo" w:hAnsi="Menlo" w:cs="Menlo"/>
-          <w:color w:val="000000"/>
-        </w:rPr>
-        <w:t xml:space="preserve">, </w:t>
-      </w:r>
-      <w:proofErr w:type="spellStart"/>
-      <w:r>
-        <w:rPr>
-          <w:rFonts w:ascii="Menlo" w:hAnsi="Menlo" w:cs="Menlo"/>
-          <w:color w:val="000000"/>
-        </w:rPr>
-        <w:t>String</w:t>
-      </w:r>
-      <w:proofErr w:type="spellEnd"/>
-      <w:r>
-        <w:rPr>
-          <w:rFonts w:ascii="Menlo" w:hAnsi="Menlo" w:cs="Menlo"/>
-          <w:color w:val="000000"/>
-        </w:rPr>
-        <w:t xml:space="preserve"> </w:t>
-      </w:r>
-      <w:proofErr w:type="spellStart"/>
-      <w:r>
-        <w:rPr>
-          <w:rFonts w:ascii="Menlo" w:hAnsi="Menlo" w:cs="Menlo"/>
-          <w:color w:val="6A3E3E"/>
-        </w:rPr>
-        <w:t>respostaPrisioneiroB</w:t>
-      </w:r>
-      <w:proofErr w:type="spellEnd"/>
-      <w:r>
-        <w:rPr>
-          <w:rFonts w:ascii="Menlo" w:hAnsi="Menlo" w:cs="Menlo"/>
-          <w:color w:val="000000"/>
-        </w:rPr>
-        <w:t>) {</w:t>
-      </w:r>
-    </w:p>
-    <w:p>
-      <w:pPr>
-        <w:autoSpaceDE w:val="0"/>
-        <w:autoSpaceDN w:val="0"/>
-        <w:adjustRightInd w:val="0"/>
-        <w:rPr>
-          <w:rFonts w:ascii="Menlo" w:hAnsi="Menlo" w:cs="Menlo"/>
-        </w:rPr>
-      </w:pPr>
-    </w:p>
-    <w:p>
-      <w:pPr>
-        <w:autoSpaceDE w:val="0"/>
-        <w:autoSpaceDN w:val="0"/>
-        <w:adjustRightInd w:val="0"/>
-        <w:rPr>
-          <w:rFonts w:ascii="Menlo" w:hAnsi="Menlo" w:cs="Menlo"/>
-        </w:rPr>
-      </w:pPr>
-      <w:r>
-        <w:rPr>
-          <w:rFonts w:ascii="Menlo" w:hAnsi="Menlo" w:cs="Menlo"/>
-          <w:color w:val="000000"/>
-        </w:rPr>
-        <w:tab/>
-      </w:r>
-      <w:r>
-        <w:rPr>
-          <w:rFonts w:ascii="Menlo" w:hAnsi="Menlo" w:cs="Menlo"/>
-          <w:color w:val="000000"/>
-        </w:rPr>
-        <w:tab/>
-      </w:r>
-      <w:proofErr w:type="spellStart"/>
-      <w:r>
-        <w:rPr>
-          <w:rFonts w:ascii="Menlo" w:hAnsi="Menlo" w:cs="Menlo"/>
-          <w:b/>
-          <w:bCs/>
-          <w:color w:val="7F0055"/>
-        </w:rPr>
-        <w:t>if</w:t>
-      </w:r>
-      <w:proofErr w:type="spellEnd"/>
-      <w:r>
-        <w:rPr>
-          <w:rFonts w:ascii="Menlo" w:hAnsi="Menlo" w:cs="Menlo"/>
-          <w:color w:val="000000"/>
-        </w:rPr>
-        <w:t xml:space="preserve"> (</w:t>
-      </w:r>
-      <w:proofErr w:type="spellStart"/>
-      <w:r>
-        <w:rPr>
-          <w:rFonts w:ascii="Menlo" w:hAnsi="Menlo" w:cs="Menlo"/>
-          <w:color w:val="6A3E3E"/>
-        </w:rPr>
-        <w:t>respostaPrisioneiroA</w:t>
-      </w:r>
-      <w:proofErr w:type="spellEnd"/>
-      <w:r>
-        <w:rPr>
-          <w:rFonts w:ascii="Menlo" w:hAnsi="Menlo" w:cs="Menlo"/>
-          <w:color w:val="000000"/>
-        </w:rPr>
-        <w:t xml:space="preserve"> == </w:t>
-      </w:r>
-      <w:r>
-        <w:rPr>
-          <w:rFonts w:ascii="Menlo" w:hAnsi="Menlo" w:cs="Menlo"/>
-          <w:color w:val="2A00FF"/>
-        </w:rPr>
-        <w:t>"Culpado"</w:t>
-      </w:r>
-      <w:r>
-        <w:rPr>
-          <w:rFonts w:ascii="Menlo" w:hAnsi="Menlo" w:cs="Menlo"/>
-          <w:color w:val="000000"/>
-        </w:rPr>
-        <w:t>) {</w:t>
-      </w:r>
-    </w:p>
-    <w:p>
-      <w:pPr>
-        <w:autoSpaceDE w:val="0"/>
-        <w:autoSpaceDN w:val="0"/>
-        <w:adjustRightInd w:val="0"/>
-        <w:rPr>
-          <w:rFonts w:ascii="Menlo" w:hAnsi="Menlo" w:cs="Menlo"/>
-        </w:rPr>
-      </w:pPr>
-    </w:p>
-    <w:p>
-      <w:pPr>
-        <w:autoSpaceDE w:val="0"/>
-        <w:autoSpaceDN w:val="0"/>
-        <w:adjustRightInd w:val="0"/>
-        <w:rPr>
-          <w:rFonts w:ascii="Menlo" w:hAnsi="Menlo" w:cs="Menlo"/>
-        </w:rPr>
-      </w:pPr>
-      <w:r>
-        <w:rPr>
-          <w:rFonts w:ascii="Menlo" w:hAnsi="Menlo" w:cs="Menlo"/>
-          <w:color w:val="000000"/>
-        </w:rPr>
-        <w:tab/>
-      </w:r>
-      <w:r>
-        <w:rPr>
-          <w:rFonts w:ascii="Menlo" w:hAnsi="Menlo" w:cs="Menlo"/>
-          <w:color w:val="000000"/>
-        </w:rPr>
-        <w:tab/>
-      </w:r>
-      <w:r>
-        <w:rPr>
-          <w:rFonts w:ascii="Menlo" w:hAnsi="Menlo" w:cs="Menlo"/>
-          <w:color w:val="000000"/>
-        </w:rPr>
-        <w:tab/>
-      </w:r>
-      <w:proofErr w:type="spellStart"/>
-      <w:r>
-        <w:rPr>
-          <w:rFonts w:ascii="Menlo" w:hAnsi="Menlo" w:cs="Menlo"/>
-          <w:b/>
-          <w:bCs/>
-          <w:color w:val="7F0055"/>
-        </w:rPr>
-        <w:t>if</w:t>
-      </w:r>
-      <w:proofErr w:type="spellEnd"/>
-      <w:r>
-        <w:rPr>
-          <w:rFonts w:ascii="Menlo" w:hAnsi="Menlo" w:cs="Menlo"/>
-          <w:color w:val="000000"/>
-        </w:rPr>
-        <w:t xml:space="preserve"> (</w:t>
-      </w:r>
-      <w:proofErr w:type="spellStart"/>
-      <w:r>
-        <w:rPr>
-          <w:rFonts w:ascii="Menlo" w:hAnsi="Menlo" w:cs="Menlo"/>
-          <w:color w:val="6A3E3E"/>
-        </w:rPr>
-        <w:t>respostaPrisioneiroB</w:t>
-      </w:r>
-      <w:proofErr w:type="spellEnd"/>
-      <w:r>
-        <w:rPr>
-          <w:rFonts w:ascii="Menlo" w:hAnsi="Menlo" w:cs="Menlo"/>
-          <w:color w:val="000000"/>
-        </w:rPr>
-        <w:t xml:space="preserve"> == </w:t>
-      </w:r>
-      <w:r>
-        <w:rPr>
-          <w:rFonts w:ascii="Menlo" w:hAnsi="Menlo" w:cs="Menlo"/>
-          <w:color w:val="2A00FF"/>
-        </w:rPr>
-        <w:t>"Culpado"</w:t>
-      </w:r>
-      <w:r>
-        <w:rPr>
-          <w:rFonts w:ascii="Menlo" w:hAnsi="Menlo" w:cs="Menlo"/>
-          <w:color w:val="000000"/>
-        </w:rPr>
-        <w:t>) {</w:t>
-      </w:r>
-    </w:p>
-    <w:p>
-      <w:pPr>
-        <w:autoSpaceDE w:val="0"/>
-        <w:autoSpaceDN w:val="0"/>
-        <w:adjustRightInd w:val="0"/>
-        <w:rPr>
-          <w:rFonts w:ascii="Menlo" w:hAnsi="Menlo" w:cs="Menlo"/>
-        </w:rPr>
-      </w:pPr>
-    </w:p>
-    <w:p>
-      <w:pPr>
-        <w:autoSpaceDE w:val="0"/>
-        <w:autoSpaceDN w:val="0"/>
-        <w:adjustRightInd w:val="0"/>
-        <w:rPr>
-          <w:rFonts w:ascii="Menlo" w:hAnsi="Menlo" w:cs="Menlo"/>
-        </w:rPr>
-      </w:pPr>
-      <w:r>
-        <w:rPr>
-          <w:rFonts w:ascii="Menlo" w:hAnsi="Menlo" w:cs="Menlo"/>
-          <w:color w:val="000000"/>
-        </w:rPr>
-        <w:tab/>
-      </w:r>
-      <w:r>
-        <w:rPr>
-          <w:rFonts w:ascii="Menlo" w:hAnsi="Menlo" w:cs="Menlo"/>
-          <w:color w:val="000000"/>
-        </w:rPr>
-        <w:tab/>
-      </w:r>
-      <w:r>
-        <w:rPr>
-          <w:rFonts w:ascii="Menlo" w:hAnsi="Menlo" w:cs="Menlo"/>
-          <w:color w:val="000000"/>
-        </w:rPr>
-        <w:tab/>
-      </w:r>
-      <w:r>
-        <w:rPr>
-          <w:rFonts w:ascii="Menlo" w:hAnsi="Menlo" w:cs="Menlo"/>
-          <w:color w:val="000000"/>
-        </w:rPr>
-        <w:tab/>
-      </w:r>
-      <w:proofErr w:type="spellStart"/>
-      <w:r>
-        <w:rPr>
-          <w:rFonts w:ascii="Menlo" w:hAnsi="Menlo" w:cs="Menlo"/>
-          <w:b/>
-          <w:bCs/>
-          <w:color w:val="7F0055"/>
-        </w:rPr>
-        <w:t>return</w:t>
-      </w:r>
-      <w:proofErr w:type="spellEnd"/>
-      <w:r>
-        <w:rPr>
-          <w:rFonts w:ascii="Menlo" w:hAnsi="Menlo" w:cs="Menlo"/>
-          <w:color w:val="000000"/>
-        </w:rPr>
-        <w:t xml:space="preserve"> </w:t>
-      </w:r>
-      <w:r>
-        <w:rPr>
-          <w:rFonts w:ascii="Menlo" w:hAnsi="Menlo" w:cs="Menlo"/>
-          <w:color w:val="0000C0"/>
-        </w:rPr>
-        <w:t>PENA_CONDENACAO_</w:t>
-      </w:r>
-      <w:proofErr w:type="gramStart"/>
-      <w:r>
-        <w:rPr>
-          <w:rFonts w:ascii="Menlo" w:hAnsi="Menlo" w:cs="Menlo"/>
-          <w:color w:val="0000C0"/>
-        </w:rPr>
-        <w:t>MUTUA</w:t>
-      </w:r>
-      <w:proofErr w:type="gramEnd"/>
-      <w:r>
-        <w:rPr>
-          <w:rFonts w:ascii="Menlo" w:hAnsi="Menlo" w:cs="Menlo"/>
-          <w:color w:val="000000"/>
-        </w:rPr>
-        <w:t>;</w:t>
-      </w:r>
-    </w:p>
-    <w:p>
-      <w:pPr>
-        <w:autoSpaceDE w:val="0"/>
-        <w:autoSpaceDN w:val="0"/>
-        <w:adjustRightInd w:val="0"/>
-        <w:rPr>
-          <w:rFonts w:ascii="Menlo" w:hAnsi="Menlo" w:cs="Menlo"/>
-        </w:rPr>
-      </w:pPr>
-    </w:p>
-    <w:p>
-      <w:pPr>
-        <w:autoSpaceDE w:val="0"/>
-        <w:autoSpaceDN w:val="0"/>
-        <w:adjustRightInd w:val="0"/>
-        <w:rPr>
-          <w:rFonts w:ascii="Menlo" w:hAnsi="Menlo" w:cs="Menlo"/>
-        </w:rPr>
-      </w:pPr>
-      <w:r>
-        <w:rPr>
-          <w:rFonts w:ascii="Menlo" w:hAnsi="Menlo" w:cs="Menlo"/>
-          <w:color w:val="000000"/>
-        </w:rPr>
-        <w:tab/>
-      </w:r>
-      <w:r>
-        <w:rPr>
-          <w:rFonts w:ascii="Menlo" w:hAnsi="Menlo" w:cs="Menlo"/>
-          <w:color w:val="000000"/>
-        </w:rPr>
-        <w:tab/>
-      </w:r>
-      <w:r>
-        <w:rPr>
-          <w:rFonts w:ascii="Menlo" w:hAnsi="Menlo" w:cs="Menlo"/>
-          <w:color w:val="000000"/>
-        </w:rPr>
-        <w:tab/>
-        <w:t xml:space="preserve">} </w:t>
-      </w:r>
-      <w:proofErr w:type="spellStart"/>
-      <w:r>
-        <w:rPr>
-          <w:rFonts w:ascii="Menlo" w:hAnsi="Menlo" w:cs="Menlo"/>
-          <w:b/>
-          <w:bCs/>
-          <w:color w:val="7F0055"/>
-        </w:rPr>
-        <w:t>else</w:t>
-      </w:r>
-      <w:proofErr w:type="spellEnd"/>
-      <w:r>
-        <w:rPr>
-          <w:rFonts w:ascii="Menlo" w:hAnsi="Menlo" w:cs="Menlo"/>
-          <w:color w:val="000000"/>
-        </w:rPr>
-        <w:t xml:space="preserve"> {</w:t>
-      </w:r>
-    </w:p>
-    <w:p>
-      <w:pPr>
-        <w:autoSpaceDE w:val="0"/>
-        <w:autoSpaceDN w:val="0"/>
-        <w:adjustRightInd w:val="0"/>
-        <w:rPr>
-          <w:rFonts w:ascii="Menlo" w:hAnsi="Menlo" w:cs="Menlo"/>
-        </w:rPr>
-      </w:pPr>
-    </w:p>
-    <w:p>
-      <w:pPr>
-        <w:autoSpaceDE w:val="0"/>
-        <w:autoSpaceDN w:val="0"/>
-        <w:adjustRightInd w:val="0"/>
-        <w:rPr>
-          <w:rFonts w:ascii="Menlo" w:hAnsi="Menlo" w:cs="Menlo"/>
-        </w:rPr>
-      </w:pPr>
-      <w:r>
-        <w:rPr>
-          <w:rFonts w:ascii="Menlo" w:hAnsi="Menlo" w:cs="Menlo"/>
-          <w:color w:val="000000"/>
-        </w:rPr>
-        <w:tab/>
-      </w:r>
-      <w:r>
-        <w:rPr>
-          <w:rFonts w:ascii="Menlo" w:hAnsi="Menlo" w:cs="Menlo"/>
-          <w:color w:val="000000"/>
-        </w:rPr>
-        <w:tab/>
-      </w:r>
-      <w:r>
-        <w:rPr>
-          <w:rFonts w:ascii="Menlo" w:hAnsi="Menlo" w:cs="Menlo"/>
-          <w:color w:val="000000"/>
-        </w:rPr>
-        <w:tab/>
-      </w:r>
-      <w:r>
-        <w:rPr>
-          <w:rFonts w:ascii="Menlo" w:hAnsi="Menlo" w:cs="Menlo"/>
-          <w:color w:val="000000"/>
-        </w:rPr>
-        <w:tab/>
-      </w:r>
-      <w:proofErr w:type="spellStart"/>
-      <w:r>
-        <w:rPr>
-          <w:rFonts w:ascii="Menlo" w:hAnsi="Menlo" w:cs="Menlo"/>
-          <w:b/>
-          <w:bCs/>
-          <w:color w:val="7F0055"/>
-        </w:rPr>
-        <w:t>return</w:t>
-      </w:r>
-      <w:proofErr w:type="spellEnd"/>
-      <w:r>
-        <w:rPr>
-          <w:rFonts w:ascii="Menlo" w:hAnsi="Menlo" w:cs="Menlo"/>
-          <w:color w:val="000000"/>
-        </w:rPr>
-        <w:t xml:space="preserve"> </w:t>
-      </w:r>
-      <w:r>
-        <w:rPr>
-          <w:rFonts w:ascii="Menlo" w:hAnsi="Menlo" w:cs="Menlo"/>
-          <w:color w:val="0000C0"/>
-        </w:rPr>
-        <w:t>PENA_CONDENACAO_INDIVIDUAL</w:t>
-      </w:r>
-      <w:r>
-        <w:rPr>
-          <w:rFonts w:ascii="Menlo" w:hAnsi="Menlo" w:cs="Menlo"/>
-          <w:color w:val="000000"/>
-        </w:rPr>
-        <w:t>;</w:t>
-      </w:r>
-    </w:p>
-    <w:p>
-      <w:pPr>
-        <w:autoSpaceDE w:val="0"/>
-        <w:autoSpaceDN w:val="0"/>
-        <w:adjustRightInd w:val="0"/>
-        <w:rPr>
-          <w:rFonts w:ascii="Menlo" w:hAnsi="Menlo" w:cs="Menlo"/>
-        </w:rPr>
-      </w:pPr>
-      <w:r>
-        <w:rPr>
-          <w:rFonts w:ascii="Menlo" w:hAnsi="Menlo" w:cs="Menlo"/>
-          <w:color w:val="000000"/>
-        </w:rPr>
-        <w:tab/>
-      </w:r>
-      <w:r>
-        <w:rPr>
-          <w:rFonts w:ascii="Menlo" w:hAnsi="Menlo" w:cs="Menlo"/>
-          <w:color w:val="000000"/>
-        </w:rPr>
-        <w:tab/>
-      </w:r>
-      <w:r>
-        <w:rPr>
-          <w:rFonts w:ascii="Menlo" w:hAnsi="Menlo" w:cs="Menlo"/>
-          <w:color w:val="000000"/>
-        </w:rPr>
-        <w:tab/>
-      </w:r>
-      <w:r>
-        <w:rPr>
-          <w:rFonts w:ascii="Menlo" w:hAnsi="Menlo" w:cs="Menlo"/>
-          <w:color w:val="000000"/>
-        </w:rPr>
-        <w:tab/>
-      </w:r>
-    </w:p>
-    <w:p>
-      <w:pPr>
-        <w:autoSpaceDE w:val="0"/>
-        <w:autoSpaceDN w:val="0"/>
-        <w:adjustRightInd w:val="0"/>
-        <w:rPr>
-          <w:rFonts w:ascii="Menlo" w:hAnsi="Menlo" w:cs="Menlo"/>
-        </w:rPr>
-      </w:pPr>
-      <w:r>
-        <w:rPr>
-          <w:rFonts w:ascii="Menlo" w:hAnsi="Menlo" w:cs="Menlo"/>
-          <w:color w:val="000000"/>
-        </w:rPr>
-        <w:tab/>
-      </w:r>
-      <w:r>
-        <w:rPr>
-          <w:rFonts w:ascii="Menlo" w:hAnsi="Menlo" w:cs="Menlo"/>
-          <w:color w:val="000000"/>
-        </w:rPr>
-        <w:tab/>
-      </w:r>
-      <w:r>
-        <w:rPr>
-          <w:rFonts w:ascii="Menlo" w:hAnsi="Menlo" w:cs="Menlo"/>
-          <w:color w:val="000000"/>
-        </w:rPr>
-        <w:tab/>
-        <w:t>}</w:t>
-      </w:r>
-    </w:p>
-    <w:p>
-      <w:pPr>
-        <w:autoSpaceDE w:val="0"/>
-        <w:autoSpaceDN w:val="0"/>
-        <w:adjustRightInd w:val="0"/>
-        <w:rPr>
-          <w:rFonts w:ascii="Menlo" w:hAnsi="Menlo" w:cs="Menlo"/>
-        </w:rPr>
-      </w:pPr>
-    </w:p>
-    <w:p>
-      <w:pPr>
-        <w:autoSpaceDE w:val="0"/>
-        <w:autoSpaceDN w:val="0"/>
-        <w:adjustRightInd w:val="0"/>
-        <w:rPr>
-          <w:rFonts w:ascii="Menlo" w:hAnsi="Menlo" w:cs="Menlo"/>
-        </w:rPr>
-      </w:pPr>
-      <w:r>
-        <w:rPr>
-          <w:rFonts w:ascii="Menlo" w:hAnsi="Menlo" w:cs="Menlo"/>
-          <w:color w:val="000000"/>
-        </w:rPr>
-        <w:tab/>
-      </w:r>
-      <w:r>
-        <w:rPr>
-          <w:rFonts w:ascii="Menlo" w:hAnsi="Menlo" w:cs="Menlo"/>
-          <w:color w:val="000000"/>
-        </w:rPr>
-        <w:tab/>
-        <w:t xml:space="preserve">} </w:t>
-      </w:r>
-      <w:proofErr w:type="spellStart"/>
-      <w:r>
-        <w:rPr>
-          <w:rFonts w:ascii="Menlo" w:hAnsi="Menlo" w:cs="Menlo"/>
-          <w:b/>
-          <w:bCs/>
-          <w:color w:val="7F0055"/>
-        </w:rPr>
-        <w:t>else</w:t>
-      </w:r>
-      <w:proofErr w:type="spellEnd"/>
-      <w:r>
-        <w:rPr>
-          <w:rFonts w:ascii="Menlo" w:hAnsi="Menlo" w:cs="Menlo"/>
-          <w:color w:val="000000"/>
-        </w:rPr>
-        <w:t xml:space="preserve"> {</w:t>
-      </w:r>
-    </w:p>
-    <w:p>
-      <w:pPr>
-        <w:autoSpaceDE w:val="0"/>
-        <w:autoSpaceDN w:val="0"/>
-        <w:adjustRightInd w:val="0"/>
-        <w:rPr>
-          <w:rFonts w:ascii="Menlo" w:hAnsi="Menlo" w:cs="Menlo"/>
-        </w:rPr>
-      </w:pPr>
-    </w:p>
-    <w:p>
-      <w:pPr>
-        <w:autoSpaceDE w:val="0"/>
-        <w:autoSpaceDN w:val="0"/>
-        <w:adjustRightInd w:val="0"/>
-        <w:rPr>
-          <w:rFonts w:ascii="Menlo" w:hAnsi="Menlo" w:cs="Menlo"/>
-        </w:rPr>
-      </w:pPr>
-      <w:r>
-        <w:rPr>
-          <w:rFonts w:ascii="Menlo" w:hAnsi="Menlo" w:cs="Menlo"/>
-          <w:color w:val="000000"/>
-        </w:rPr>
-        <w:tab/>
-      </w:r>
-      <w:r>
-        <w:rPr>
-          <w:rFonts w:ascii="Menlo" w:hAnsi="Menlo" w:cs="Menlo"/>
-          <w:color w:val="000000"/>
-        </w:rPr>
-        <w:tab/>
-      </w:r>
-      <w:r>
-        <w:rPr>
-          <w:rFonts w:ascii="Menlo" w:hAnsi="Menlo" w:cs="Menlo"/>
-          <w:color w:val="000000"/>
-        </w:rPr>
-        <w:tab/>
-      </w:r>
-      <w:proofErr w:type="spellStart"/>
-      <w:r>
-        <w:rPr>
-          <w:rFonts w:ascii="Menlo" w:hAnsi="Menlo" w:cs="Menlo"/>
-          <w:b/>
-          <w:bCs/>
-          <w:color w:val="7F0055"/>
-        </w:rPr>
-        <w:t>if</w:t>
-      </w:r>
-      <w:proofErr w:type="spellEnd"/>
-      <w:r>
-        <w:rPr>
-          <w:rFonts w:ascii="Menlo" w:hAnsi="Menlo" w:cs="Menlo"/>
-          <w:color w:val="000000"/>
-        </w:rPr>
-        <w:t xml:space="preserve"> (</w:t>
-      </w:r>
-      <w:proofErr w:type="spellStart"/>
-      <w:r>
-        <w:rPr>
-          <w:rFonts w:ascii="Menlo" w:hAnsi="Menlo" w:cs="Menlo"/>
-          <w:color w:val="6A3E3E"/>
-        </w:rPr>
-        <w:t>respostaPrisioneiroB</w:t>
-      </w:r>
-      <w:proofErr w:type="spellEnd"/>
-      <w:r>
-        <w:rPr>
-          <w:rFonts w:ascii="Menlo" w:hAnsi="Menlo" w:cs="Menlo"/>
-          <w:color w:val="000000"/>
-        </w:rPr>
-        <w:t xml:space="preserve"> == </w:t>
-      </w:r>
-      <w:r>
-        <w:rPr>
-          <w:rFonts w:ascii="Menlo" w:hAnsi="Menlo" w:cs="Menlo"/>
-          <w:color w:val="2A00FF"/>
-        </w:rPr>
-        <w:t>"Culpado"</w:t>
-      </w:r>
-      <w:r>
-        <w:rPr>
-          <w:rFonts w:ascii="Menlo" w:hAnsi="Menlo" w:cs="Menlo"/>
-          <w:color w:val="000000"/>
-        </w:rPr>
-        <w:t>) {</w:t>
-      </w:r>
-    </w:p>
-    <w:p>
-      <w:pPr>
-        <w:autoSpaceDE w:val="0"/>
-        <w:autoSpaceDN w:val="0"/>
-        <w:adjustRightInd w:val="0"/>
-        <w:rPr>
-          <w:rFonts w:ascii="Menlo" w:hAnsi="Menlo" w:cs="Menlo"/>
-        </w:rPr>
-      </w:pPr>
-    </w:p>
-    <w:p>
-      <w:pPr>
-        <w:autoSpaceDE w:val="0"/>
-        <w:autoSpaceDN w:val="0"/>
-        <w:adjustRightInd w:val="0"/>
-        <w:rPr>
-          <w:rFonts w:ascii="Menlo" w:hAnsi="Menlo" w:cs="Menlo"/>
-        </w:rPr>
-      </w:pPr>
-      <w:r>
-        <w:rPr>
-          <w:rFonts w:ascii="Menlo" w:hAnsi="Menlo" w:cs="Menlo"/>
-          <w:color w:val="000000"/>
-        </w:rPr>
-        <w:tab/>
-      </w:r>
-      <w:r>
-        <w:rPr>
-          <w:rFonts w:ascii="Menlo" w:hAnsi="Menlo" w:cs="Menlo"/>
-          <w:color w:val="000000"/>
-        </w:rPr>
-        <w:tab/>
-      </w:r>
-      <w:r>
-        <w:rPr>
-          <w:rFonts w:ascii="Menlo" w:hAnsi="Menlo" w:cs="Menlo"/>
-          <w:color w:val="000000"/>
-        </w:rPr>
-        <w:tab/>
-      </w:r>
-      <w:r>
-        <w:rPr>
-          <w:rFonts w:ascii="Menlo" w:hAnsi="Menlo" w:cs="Menlo"/>
-          <w:color w:val="000000"/>
-        </w:rPr>
-        <w:tab/>
-      </w:r>
-      <w:proofErr w:type="spellStart"/>
-      <w:r>
-        <w:rPr>
-          <w:rFonts w:ascii="Menlo" w:hAnsi="Menlo" w:cs="Menlo"/>
-          <w:b/>
-          <w:bCs/>
-          <w:color w:val="7F0055"/>
-        </w:rPr>
-        <w:t>return</w:t>
-      </w:r>
-      <w:proofErr w:type="spellEnd"/>
-      <w:r>
-        <w:rPr>
-          <w:rFonts w:ascii="Menlo" w:hAnsi="Menlo" w:cs="Menlo"/>
-          <w:color w:val="000000"/>
-        </w:rPr>
-        <w:t xml:space="preserve"> </w:t>
-      </w:r>
-      <w:r>
-        <w:rPr>
-          <w:rFonts w:ascii="Menlo" w:hAnsi="Menlo" w:cs="Menlo"/>
-          <w:color w:val="0000C0"/>
-        </w:rPr>
-        <w:t>PENA_CONDENACAO_CUMPLICES</w:t>
-      </w:r>
-      <w:r>
-        <w:rPr>
-          <w:rFonts w:ascii="Menlo" w:hAnsi="Menlo" w:cs="Menlo"/>
-          <w:color w:val="000000"/>
-        </w:rPr>
-        <w:t>;</w:t>
-      </w:r>
-    </w:p>
-    <w:p>
-      <w:pPr>
-        <w:autoSpaceDE w:val="0"/>
-        <w:autoSpaceDN w:val="0"/>
-        <w:adjustRightInd w:val="0"/>
-        <w:rPr>
-          <w:rFonts w:ascii="Menlo" w:hAnsi="Menlo" w:cs="Menlo"/>
-        </w:rPr>
-      </w:pPr>
-    </w:p>
-    <w:p>
-      <w:pPr>
-        <w:autoSpaceDE w:val="0"/>
-        <w:autoSpaceDN w:val="0"/>
-        <w:adjustRightInd w:val="0"/>
-        <w:rPr>
-          <w:rFonts w:ascii="Menlo" w:hAnsi="Menlo" w:cs="Menlo"/>
-        </w:rPr>
-      </w:pPr>
-      <w:r>
-        <w:rPr>
-          <w:rFonts w:ascii="Menlo" w:hAnsi="Menlo" w:cs="Menlo"/>
-          <w:color w:val="000000"/>
-        </w:rPr>
-        <w:tab/>
-      </w:r>
-      <w:r>
-        <w:rPr>
-          <w:rFonts w:ascii="Menlo" w:hAnsi="Menlo" w:cs="Menlo"/>
-          <w:color w:val="000000"/>
-        </w:rPr>
-        <w:tab/>
-      </w:r>
-      <w:r>
-        <w:rPr>
-          <w:rFonts w:ascii="Menlo" w:hAnsi="Menlo" w:cs="Menlo"/>
-          <w:color w:val="000000"/>
-        </w:rPr>
-        <w:tab/>
-        <w:t xml:space="preserve">} </w:t>
-      </w:r>
-      <w:proofErr w:type="spellStart"/>
-      <w:r>
-        <w:rPr>
-          <w:rFonts w:ascii="Menlo" w:hAnsi="Menlo" w:cs="Menlo"/>
-          <w:b/>
-          <w:bCs/>
-          <w:color w:val="7F0055"/>
-        </w:rPr>
-        <w:t>else</w:t>
-      </w:r>
-      <w:proofErr w:type="spellEnd"/>
-      <w:r>
-        <w:rPr>
-          <w:rFonts w:ascii="Menlo" w:hAnsi="Menlo" w:cs="Menlo"/>
-          <w:color w:val="000000"/>
-        </w:rPr>
-        <w:t xml:space="preserve"> {</w:t>
-      </w:r>
-    </w:p>
-    <w:p>
-      <w:pPr>
-        <w:autoSpaceDE w:val="0"/>
-        <w:autoSpaceDN w:val="0"/>
-        <w:adjustRightInd w:val="0"/>
-        <w:rPr>
-          <w:rFonts w:ascii="Menlo" w:hAnsi="Menlo" w:cs="Menlo"/>
-        </w:rPr>
-      </w:pPr>
-    </w:p>
-    <w:p>
-      <w:pPr>
-        <w:autoSpaceDE w:val="0"/>
-        <w:autoSpaceDN w:val="0"/>
-        <w:adjustRightInd w:val="0"/>
-        <w:rPr>
-          <w:rFonts w:ascii="Menlo" w:hAnsi="Menlo" w:cs="Menlo"/>
-        </w:rPr>
-      </w:pPr>
-      <w:r>
-        <w:rPr>
-          <w:rFonts w:ascii="Menlo" w:hAnsi="Menlo" w:cs="Menlo"/>
-          <w:color w:val="000000"/>
-        </w:rPr>
-        <w:tab/>
-      </w:r>
-      <w:r>
-        <w:rPr>
-          <w:rFonts w:ascii="Menlo" w:hAnsi="Menlo" w:cs="Menlo"/>
-          <w:color w:val="000000"/>
-        </w:rPr>
-        <w:tab/>
-      </w:r>
-      <w:r>
-        <w:rPr>
-          <w:rFonts w:ascii="Menlo" w:hAnsi="Menlo" w:cs="Menlo"/>
-          <w:color w:val="000000"/>
-        </w:rPr>
-        <w:tab/>
-      </w:r>
-      <w:r>
-        <w:rPr>
-          <w:rFonts w:ascii="Menlo" w:hAnsi="Menlo" w:cs="Menlo"/>
-          <w:color w:val="000000"/>
-        </w:rPr>
-        <w:tab/>
-      </w:r>
-      <w:proofErr w:type="spellStart"/>
-      <w:r>
-        <w:rPr>
-          <w:rFonts w:ascii="Menlo" w:hAnsi="Menlo" w:cs="Menlo"/>
-          <w:b/>
-          <w:bCs/>
-          <w:color w:val="7F0055"/>
-        </w:rPr>
-        <w:t>return</w:t>
-      </w:r>
-      <w:proofErr w:type="spellEnd"/>
-      <w:r>
-        <w:rPr>
-          <w:rFonts w:ascii="Menlo" w:hAnsi="Menlo" w:cs="Menlo"/>
-          <w:color w:val="000000"/>
-        </w:rPr>
-        <w:t xml:space="preserve"> </w:t>
-      </w:r>
-      <w:r>
-        <w:rPr>
-          <w:rFonts w:ascii="Menlo" w:hAnsi="Menlo" w:cs="Menlo"/>
-          <w:color w:val="0000C0"/>
-        </w:rPr>
-        <w:t>PENA_INOCENCIA</w:t>
-      </w:r>
-      <w:r>
-        <w:rPr>
-          <w:rFonts w:ascii="Menlo" w:hAnsi="Menlo" w:cs="Menlo"/>
-          <w:color w:val="000000"/>
-        </w:rPr>
-        <w:t>;</w:t>
-      </w:r>
-    </w:p>
-    <w:p>
-      <w:pPr>
-        <w:autoSpaceDE w:val="0"/>
-        <w:autoSpaceDN w:val="0"/>
-        <w:adjustRightInd w:val="0"/>
-        <w:rPr>
-          <w:rFonts w:ascii="Menlo" w:hAnsi="Menlo" w:cs="Menlo"/>
-        </w:rPr>
-      </w:pPr>
-    </w:p>
-    <w:p>
-      <w:pPr>
-        <w:autoSpaceDE w:val="0"/>
-        <w:autoSpaceDN w:val="0"/>
-        <w:adjustRightInd w:val="0"/>
-        <w:rPr>
-          <w:rFonts w:ascii="Menlo" w:hAnsi="Menlo" w:cs="Menlo"/>
-        </w:rPr>
-      </w:pPr>
-      <w:r>
-        <w:rPr>
-          <w:rFonts w:ascii="Menlo" w:hAnsi="Menlo" w:cs="Menlo"/>
-          <w:color w:val="000000"/>
-        </w:rPr>
-        <w:tab/>
-      </w:r>
-      <w:r>
-        <w:rPr>
-          <w:rFonts w:ascii="Menlo" w:hAnsi="Menlo" w:cs="Menlo"/>
-          <w:color w:val="000000"/>
-        </w:rPr>
-        <w:tab/>
-      </w:r>
-      <w:r>
-        <w:rPr>
-          <w:rFonts w:ascii="Menlo" w:hAnsi="Menlo" w:cs="Menlo"/>
-          <w:color w:val="000000"/>
-        </w:rPr>
-        <w:tab/>
-        <w:t>}</w:t>
-      </w:r>
-    </w:p>
-    <w:p>
-      <w:pPr>
-        <w:autoSpaceDE w:val="0"/>
-        <w:autoSpaceDN w:val="0"/>
-        <w:adjustRightInd w:val="0"/>
-        <w:rPr>
-          <w:rFonts w:ascii="Menlo" w:hAnsi="Menlo" w:cs="Menlo"/>
-        </w:rPr>
-      </w:pPr>
-    </w:p>
-    <w:p>
-      <w:pPr>
-        <w:autoSpaceDE w:val="0"/>
-        <w:autoSpaceDN w:val="0"/>
-        <w:adjustRightInd w:val="0"/>
-        <w:rPr>
-          <w:rFonts w:ascii="Menlo" w:hAnsi="Menlo" w:cs="Menlo"/>
-        </w:rPr>
-      </w:pPr>
-      <w:r>
-        <w:rPr>
-          <w:rFonts w:ascii="Menlo" w:hAnsi="Menlo" w:cs="Menlo"/>
-          <w:color w:val="000000"/>
-        </w:rPr>
-        <w:tab/>
-      </w:r>
-      <w:r>
-        <w:rPr>
-          <w:rFonts w:ascii="Menlo" w:hAnsi="Menlo" w:cs="Menlo"/>
-          <w:color w:val="000000"/>
-        </w:rPr>
-        <w:tab/>
-        <w:t>}</w:t>
-      </w:r>
-    </w:p>
-    <w:p>
-      <w:pPr>
-        <w:autoSpaceDE w:val="0"/>
-        <w:autoSpaceDN w:val="0"/>
-        <w:adjustRightInd w:val="0"/>
-        <w:rPr>
-          <w:rFonts w:ascii="Menlo" w:hAnsi="Menlo" w:cs="Menlo"/>
-        </w:rPr>
-      </w:pPr>
-    </w:p>
-    <w:p>
-      <w:pPr>
-        <w:autoSpaceDE w:val="0"/>
-        <w:autoSpaceDN w:val="0"/>
-        <w:adjustRightInd w:val="0"/>
-        <w:rPr>
-          <w:rFonts w:ascii="Menlo" w:hAnsi="Menlo" w:cs="Menlo"/>
-        </w:rPr>
-      </w:pPr>
-      <w:r>
-        <w:rPr>
-          <w:rFonts w:ascii="Menlo" w:hAnsi="Menlo" w:cs="Menlo"/>
-          <w:color w:val="000000"/>
-        </w:rPr>
-        <w:lastRenderedPageBreak/>
-        <w:tab/>
-        <w:t>}</w:t>
-      </w:r>
-    </w:p>
-    <w:p>
-      <w:pPr>
-        <w:autoSpaceDE w:val="0"/>
-        <w:autoSpaceDN w:val="0"/>
-        <w:adjustRightInd w:val="0"/>
-        <w:rPr>
-          <w:rFonts w:ascii="Menlo" w:hAnsi="Menlo" w:cs="Menlo"/>
-        </w:rPr>
-      </w:pPr>
-    </w:p>
-    <w:p>
-      <w:r>
-        <w:rPr>
-          <w:rFonts w:ascii="Menlo" w:hAnsi="Menlo" w:cs="Menlo"/>
-          <w:color w:val="000000"/>
-        </w:rPr>
-        <w:t>}</w:t>
-      </w:r>
     </w:p>
     <w:p/>
     <w:p>

--- a/Testes/Classe JUNIT Teste.docx
+++ b/Testes/Classe JUNIT Teste.docx
@@ -15,15 +15,7 @@
     <w:p/>
     <w:p>
       <w:r>
-        <w:t xml:space="preserve">Após os testes o erro </w:t>
-      </w:r>
-      <w:proofErr w:type="gramStart"/>
-      <w:r>
-        <w:t>esta</w:t>
-      </w:r>
-      <w:proofErr w:type="gramEnd"/>
-      <w:r>
-        <w:t xml:space="preserve"> na classe JAVA pois falta as variáveis de resultado.</w:t>
+        <w:t>Após os testes o erro esta na classe JAVA pois falta as variáveis de resultado.</w:t>
       </w:r>
     </w:p>
     <w:p>
@@ -41,7 +33,6 @@
           <w:rFonts w:ascii="Menlo" w:hAnsi="Menlo" w:cs="Menlo"/>
         </w:rPr>
       </w:pPr>
-      <w:proofErr w:type="spellStart"/>
       <w:r>
         <w:rPr>
           <w:rFonts w:ascii="Menlo" w:hAnsi="Menlo" w:cs="Menlo"/>
@@ -51,7 +42,6 @@
         </w:rPr>
         <w:t>public</w:t>
       </w:r>
-      <w:proofErr w:type="spellEnd"/>
       <w:r>
         <w:rPr>
           <w:rFonts w:ascii="Menlo" w:hAnsi="Menlo" w:cs="Menlo"/>
@@ -59,7 +49,6 @@
         </w:rPr>
         <w:t xml:space="preserve"> </w:t>
       </w:r>
-      <w:proofErr w:type="spellStart"/>
       <w:r>
         <w:rPr>
           <w:rFonts w:ascii="Menlo" w:hAnsi="Menlo" w:cs="Menlo"/>
@@ -69,58 +58,40 @@
         </w:rPr>
         <w:t>class</w:t>
       </w:r>
-      <w:proofErr w:type="spellEnd"/>
-      <w:r>
-        <w:rPr>
-          <w:rFonts w:ascii="Menlo" w:hAnsi="Menlo" w:cs="Menlo"/>
-          <w:color w:val="000000"/>
-        </w:rPr>
-        <w:t xml:space="preserve"> </w:t>
-      </w:r>
-      <w:proofErr w:type="spellStart"/>
-      <w:r>
-        <w:rPr>
-          <w:rFonts w:ascii="Menlo" w:hAnsi="Menlo" w:cs="Menlo"/>
-          <w:color w:val="000000"/>
-        </w:rPr>
-        <w:t>JulgamentoPrisioneiro</w:t>
-      </w:r>
-      <w:proofErr w:type="spellEnd"/>
-      <w:r>
-        <w:rPr>
-          <w:rFonts w:ascii="Menlo" w:hAnsi="Menlo" w:cs="Menlo"/>
-          <w:color w:val="000000"/>
-        </w:rPr>
-        <w:t xml:space="preserve"> {</w:t>
-      </w:r>
-    </w:p>
-    <w:p>
-      <w:pPr>
-        <w:autoSpaceDE w:val="0"/>
-        <w:autoSpaceDN w:val="0"/>
-        <w:adjustRightInd w:val="0"/>
-        <w:rPr>
-          <w:rFonts w:ascii="Menlo" w:hAnsi="Menlo" w:cs="Menlo"/>
-        </w:rPr>
-      </w:pPr>
-    </w:p>
-    <w:p>
-      <w:pPr>
-        <w:autoSpaceDE w:val="0"/>
-        <w:autoSpaceDN w:val="0"/>
-        <w:adjustRightInd w:val="0"/>
-        <w:rPr>
-          <w:rFonts w:ascii="Menlo" w:hAnsi="Menlo" w:cs="Menlo"/>
-        </w:rPr>
-      </w:pPr>
-      <w:r>
-        <w:rPr>
-          <w:rFonts w:ascii="Menlo" w:hAnsi="Menlo" w:cs="Menlo"/>
-          <w:color w:val="000000"/>
-        </w:rPr>
-        <w:tab/>
-      </w:r>
-      <w:proofErr w:type="spellStart"/>
+      <w:r>
+        <w:rPr>
+          <w:rFonts w:ascii="Menlo" w:hAnsi="Menlo" w:cs="Menlo"/>
+          <w:color w:val="000000"/>
+        </w:rPr>
+        <w:t xml:space="preserve"> JulgamentoPrisioneiro {</w:t>
+      </w:r>
+    </w:p>
+    <w:p>
+      <w:pPr>
+        <w:autoSpaceDE w:val="0"/>
+        <w:autoSpaceDN w:val="0"/>
+        <w:adjustRightInd w:val="0"/>
+        <w:rPr>
+          <w:rFonts w:ascii="Menlo" w:hAnsi="Menlo" w:cs="Menlo"/>
+        </w:rPr>
+      </w:pPr>
+    </w:p>
+    <w:p>
+      <w:pPr>
+        <w:autoSpaceDE w:val="0"/>
+        <w:autoSpaceDN w:val="0"/>
+        <w:adjustRightInd w:val="0"/>
+        <w:rPr>
+          <w:rFonts w:ascii="Menlo" w:hAnsi="Menlo" w:cs="Menlo"/>
+        </w:rPr>
+      </w:pPr>
+      <w:r>
+        <w:rPr>
+          <w:rFonts w:ascii="Menlo" w:hAnsi="Menlo" w:cs="Menlo"/>
+          <w:color w:val="000000"/>
+        </w:rPr>
+        <w:tab/>
+      </w:r>
       <w:r>
         <w:rPr>
           <w:rFonts w:ascii="Menlo" w:hAnsi="Menlo" w:cs="Menlo"/>
@@ -130,7 +101,6 @@
         </w:rPr>
         <w:t>int</w:t>
       </w:r>
-      <w:proofErr w:type="spellEnd"/>
       <w:r>
         <w:rPr>
           <w:rFonts w:ascii="Menlo" w:hAnsi="Menlo" w:cs="Menlo"/>
@@ -150,36 +120,35 @@
           <w:rFonts w:ascii="Menlo" w:hAnsi="Menlo" w:cs="Menlo"/>
           <w:color w:val="000000"/>
         </w:rPr>
-        <w:t xml:space="preserve"> = 0;</w:t>
-      </w:r>
-    </w:p>
-    <w:p>
-      <w:pPr>
-        <w:autoSpaceDE w:val="0"/>
-        <w:autoSpaceDN w:val="0"/>
-        <w:adjustRightInd w:val="0"/>
-        <w:rPr>
-          <w:rFonts w:ascii="Menlo" w:hAnsi="Menlo" w:cs="Menlo"/>
-        </w:rPr>
-      </w:pPr>
-    </w:p>
-    <w:p>
-      <w:pPr>
-        <w:autoSpaceDE w:val="0"/>
-        <w:autoSpaceDN w:val="0"/>
-        <w:adjustRightInd w:val="0"/>
-        <w:rPr>
-          <w:rFonts w:ascii="Menlo" w:hAnsi="Menlo" w:cs="Menlo"/>
-        </w:rPr>
-      </w:pPr>
-      <w:r>
-        <w:rPr>
-          <w:rFonts w:ascii="Menlo" w:hAnsi="Menlo" w:cs="Menlo"/>
-          <w:color w:val="000000"/>
-        </w:rPr>
-        <w:tab/>
-      </w:r>
-      <w:proofErr w:type="spellStart"/>
+        <w:t xml:space="preserve"> = 10;</w:t>
+      </w:r>
+    </w:p>
+    <w:p>
+      <w:pPr>
+        <w:autoSpaceDE w:val="0"/>
+        <w:autoSpaceDN w:val="0"/>
+        <w:adjustRightInd w:val="0"/>
+        <w:rPr>
+          <w:rFonts w:ascii="Menlo" w:hAnsi="Menlo" w:cs="Menlo"/>
+        </w:rPr>
+      </w:pPr>
+    </w:p>
+    <w:p>
+      <w:pPr>
+        <w:autoSpaceDE w:val="0"/>
+        <w:autoSpaceDN w:val="0"/>
+        <w:adjustRightInd w:val="0"/>
+        <w:rPr>
+          <w:rFonts w:ascii="Menlo" w:hAnsi="Menlo" w:cs="Menlo"/>
+        </w:rPr>
+      </w:pPr>
+      <w:r>
+        <w:rPr>
+          <w:rFonts w:ascii="Menlo" w:hAnsi="Menlo" w:cs="Menlo"/>
+          <w:color w:val="000000"/>
+        </w:rPr>
+        <w:tab/>
+      </w:r>
       <w:r>
         <w:rPr>
           <w:rFonts w:ascii="Menlo" w:hAnsi="Menlo" w:cs="Menlo"/>
@@ -189,7 +158,6 @@
         </w:rPr>
         <w:t>int</w:t>
       </w:r>
-      <w:proofErr w:type="spellEnd"/>
       <w:r>
         <w:rPr>
           <w:rFonts w:ascii="Menlo" w:hAnsi="Menlo" w:cs="Menlo"/>
@@ -202,52 +170,42 @@
           <w:rFonts w:ascii="Menlo" w:hAnsi="Menlo" w:cs="Menlo"/>
           <w:color w:val="0000C0"/>
         </w:rPr>
-        <w:t>PENA_CONDENACAO_</w:t>
-      </w:r>
-      <w:proofErr w:type="gramStart"/>
-      <w:r>
-        <w:rPr>
-          <w:rFonts w:ascii="Menlo" w:hAnsi="Menlo" w:cs="Menlo"/>
-          <w:color w:val="0000C0"/>
-        </w:rPr>
-        <w:t>MUTUA</w:t>
-      </w:r>
-      <w:proofErr w:type="gramEnd"/>
-      <w:r>
-        <w:rPr>
-          <w:rFonts w:ascii="Menlo" w:hAnsi="Menlo" w:cs="Menlo"/>
-          <w:color w:val="000000"/>
-        </w:rPr>
-        <w:t xml:space="preserve"> = 5;</w:t>
-      </w:r>
-    </w:p>
-    <w:p>
-      <w:pPr>
-        <w:autoSpaceDE w:val="0"/>
-        <w:autoSpaceDN w:val="0"/>
-        <w:adjustRightInd w:val="0"/>
-        <w:rPr>
-          <w:rFonts w:ascii="Menlo" w:hAnsi="Menlo" w:cs="Menlo"/>
-        </w:rPr>
-      </w:pPr>
-    </w:p>
-    <w:p>
-      <w:pPr>
-        <w:autoSpaceDE w:val="0"/>
-        <w:autoSpaceDN w:val="0"/>
-        <w:adjustRightInd w:val="0"/>
-        <w:rPr>
-          <w:rFonts w:ascii="Menlo" w:hAnsi="Menlo" w:cs="Menlo"/>
-        </w:rPr>
-      </w:pPr>
-      <w:r>
-        <w:rPr>
-          <w:rFonts w:ascii="Menlo" w:hAnsi="Menlo" w:cs="Menlo"/>
-          <w:color w:val="000000"/>
-        </w:rPr>
-        <w:tab/>
-      </w:r>
-      <w:proofErr w:type="spellStart"/>
+        <w:t>PENA_CONDENACAO_MUTUA</w:t>
+      </w:r>
+      <w:r>
+        <w:rPr>
+          <w:rFonts w:ascii="Menlo" w:hAnsi="Menlo" w:cs="Menlo"/>
+          <w:color w:val="000000"/>
+        </w:rPr>
+        <w:t xml:space="preserve"> = 15;</w:t>
+      </w:r>
+    </w:p>
+    <w:p>
+      <w:pPr>
+        <w:autoSpaceDE w:val="0"/>
+        <w:autoSpaceDN w:val="0"/>
+        <w:adjustRightInd w:val="0"/>
+        <w:rPr>
+          <w:rFonts w:ascii="Menlo" w:hAnsi="Menlo" w:cs="Menlo"/>
+        </w:rPr>
+      </w:pPr>
+    </w:p>
+    <w:p>
+      <w:pPr>
+        <w:autoSpaceDE w:val="0"/>
+        <w:autoSpaceDN w:val="0"/>
+        <w:adjustRightInd w:val="0"/>
+        <w:rPr>
+          <w:rFonts w:ascii="Menlo" w:hAnsi="Menlo" w:cs="Menlo"/>
+        </w:rPr>
+      </w:pPr>
+      <w:r>
+        <w:rPr>
+          <w:rFonts w:ascii="Menlo" w:hAnsi="Menlo" w:cs="Menlo"/>
+          <w:color w:val="000000"/>
+        </w:rPr>
+        <w:tab/>
+      </w:r>
       <w:r>
         <w:rPr>
           <w:rFonts w:ascii="Menlo" w:hAnsi="Menlo" w:cs="Menlo"/>
@@ -257,7 +215,6 @@
         </w:rPr>
         <w:t>int</w:t>
       </w:r>
-      <w:proofErr w:type="spellEnd"/>
       <w:r>
         <w:rPr>
           <w:rFonts w:ascii="Menlo" w:hAnsi="Menlo" w:cs="Menlo"/>
@@ -306,7 +263,6 @@
         </w:rPr>
         <w:tab/>
       </w:r>
-      <w:proofErr w:type="spellStart"/>
       <w:r>
         <w:rPr>
           <w:rFonts w:ascii="Menlo" w:hAnsi="Menlo" w:cs="Menlo"/>
@@ -316,7 +272,6 @@
         </w:rPr>
         <w:t>int</w:t>
       </w:r>
-      <w:proofErr w:type="spellEnd"/>
       <w:r>
         <w:rPr>
           <w:rFonts w:ascii="Menlo" w:hAnsi="Menlo" w:cs="Menlo"/>
@@ -336,43 +291,42 @@
           <w:rFonts w:ascii="Menlo" w:hAnsi="Menlo" w:cs="Menlo"/>
           <w:color w:val="000000"/>
         </w:rPr>
-        <w:t xml:space="preserve"> = 1;</w:t>
-      </w:r>
-    </w:p>
-    <w:p>
-      <w:pPr>
-        <w:autoSpaceDE w:val="0"/>
-        <w:autoSpaceDN w:val="0"/>
-        <w:adjustRightInd w:val="0"/>
-        <w:rPr>
-          <w:rFonts w:ascii="Menlo" w:hAnsi="Menlo" w:cs="Menlo"/>
-        </w:rPr>
-      </w:pPr>
-      <w:r>
-        <w:rPr>
-          <w:rFonts w:ascii="Menlo" w:hAnsi="Menlo" w:cs="Menlo"/>
-          <w:color w:val="000000"/>
-        </w:rPr>
-        <w:tab/>
-      </w:r>
-    </w:p>
-    <w:p>
-      <w:pPr>
-        <w:autoSpaceDE w:val="0"/>
-        <w:autoSpaceDN w:val="0"/>
-        <w:adjustRightInd w:val="0"/>
-        <w:rPr>
-          <w:rFonts w:ascii="Menlo" w:hAnsi="Menlo" w:cs="Menlo"/>
-        </w:rPr>
-      </w:pPr>
-      <w:r>
-        <w:rPr>
-          <w:rFonts w:ascii="Menlo" w:hAnsi="Menlo" w:cs="Menlo"/>
-          <w:color w:val="000000"/>
-        </w:rPr>
-        <w:tab/>
-      </w:r>
-      <w:proofErr w:type="spellStart"/>
+        <w:t xml:space="preserve"> = 11;</w:t>
+      </w:r>
+    </w:p>
+    <w:p>
+      <w:pPr>
+        <w:autoSpaceDE w:val="0"/>
+        <w:autoSpaceDN w:val="0"/>
+        <w:adjustRightInd w:val="0"/>
+        <w:rPr>
+          <w:rFonts w:ascii="Menlo" w:hAnsi="Menlo" w:cs="Menlo"/>
+        </w:rPr>
+      </w:pPr>
+      <w:r>
+        <w:rPr>
+          <w:rFonts w:ascii="Menlo" w:hAnsi="Menlo" w:cs="Menlo"/>
+          <w:color w:val="000000"/>
+        </w:rPr>
+        <w:tab/>
+      </w:r>
+    </w:p>
+    <w:p>
+      <w:pPr>
+        <w:autoSpaceDE w:val="0"/>
+        <w:autoSpaceDN w:val="0"/>
+        <w:adjustRightInd w:val="0"/>
+        <w:rPr>
+          <w:rFonts w:ascii="Menlo" w:hAnsi="Menlo" w:cs="Menlo"/>
+        </w:rPr>
+      </w:pPr>
+      <w:r>
+        <w:rPr>
+          <w:rFonts w:ascii="Menlo" w:hAnsi="Menlo" w:cs="Menlo"/>
+          <w:color w:val="000000"/>
+        </w:rPr>
+        <w:tab/>
+      </w:r>
       <w:r>
         <w:rPr>
           <w:rFonts w:ascii="Menlo" w:hAnsi="Menlo" w:cs="Menlo"/>
@@ -382,7 +336,6 @@
         </w:rPr>
         <w:t>public</w:t>
       </w:r>
-      <w:proofErr w:type="spellEnd"/>
       <w:r>
         <w:rPr>
           <w:rFonts w:ascii="Menlo" w:hAnsi="Menlo" w:cs="Menlo"/>
@@ -390,7 +343,6 @@
         </w:rPr>
         <w:t xml:space="preserve"> </w:t>
       </w:r>
-      <w:proofErr w:type="spellStart"/>
       <w:r>
         <w:rPr>
           <w:rFonts w:ascii="Menlo" w:hAnsi="Menlo" w:cs="Menlo"/>
@@ -400,7 +352,6 @@
         </w:rPr>
         <w:t>enum</w:t>
       </w:r>
-      <w:proofErr w:type="spellEnd"/>
       <w:r>
         <w:rPr>
           <w:rFonts w:ascii="Menlo" w:hAnsi="Menlo" w:cs="Menlo"/>
@@ -497,6 +448,989 @@
         </w:rPr>
       </w:pPr>
     </w:p>
+    <w:p>
+      <w:pPr>
+        <w:autoSpaceDE w:val="0"/>
+        <w:autoSpaceDN w:val="0"/>
+        <w:adjustRightInd w:val="0"/>
+        <w:rPr>
+          <w:rFonts w:ascii="Menlo" w:hAnsi="Menlo" w:cs="Menlo"/>
+        </w:rPr>
+      </w:pPr>
+      <w:r>
+        <w:rPr>
+          <w:rFonts w:ascii="Menlo" w:hAnsi="Menlo" w:cs="Menlo"/>
+          <w:color w:val="000000"/>
+        </w:rPr>
+        <w:tab/>
+      </w:r>
+      <w:r>
+        <w:rPr>
+          <w:rFonts w:ascii="Menlo" w:hAnsi="Menlo" w:cs="Menlo"/>
+          <w:b/>
+          <w:bCs/>
+          <w:color w:val="7F0055"/>
+        </w:rPr>
+        <w:t>int</w:t>
+      </w:r>
+      <w:r>
+        <w:rPr>
+          <w:rFonts w:ascii="Menlo" w:hAnsi="Menlo" w:cs="Menlo"/>
+          <w:color w:val="000000"/>
+        </w:rPr>
+        <w:t xml:space="preserve"> calculaPena(String </w:t>
+      </w:r>
+      <w:r>
+        <w:rPr>
+          <w:rFonts w:ascii="Menlo" w:hAnsi="Menlo" w:cs="Menlo"/>
+          <w:color w:val="6A3E3E"/>
+        </w:rPr>
+        <w:t>respostaPrisioneiroA</w:t>
+      </w:r>
+      <w:r>
+        <w:rPr>
+          <w:rFonts w:ascii="Menlo" w:hAnsi="Menlo" w:cs="Menlo"/>
+          <w:color w:val="000000"/>
+        </w:rPr>
+        <w:t xml:space="preserve">, String </w:t>
+      </w:r>
+      <w:r>
+        <w:rPr>
+          <w:rFonts w:ascii="Menlo" w:hAnsi="Menlo" w:cs="Menlo"/>
+          <w:color w:val="6A3E3E"/>
+        </w:rPr>
+        <w:t>respostaPrisioneiroB</w:t>
+      </w:r>
+      <w:r>
+        <w:rPr>
+          <w:rFonts w:ascii="Menlo" w:hAnsi="Menlo" w:cs="Menlo"/>
+          <w:color w:val="000000"/>
+        </w:rPr>
+        <w:t>) {</w:t>
+      </w:r>
+    </w:p>
+    <w:p>
+      <w:pPr>
+        <w:autoSpaceDE w:val="0"/>
+        <w:autoSpaceDN w:val="0"/>
+        <w:adjustRightInd w:val="0"/>
+        <w:rPr>
+          <w:rFonts w:ascii="Menlo" w:hAnsi="Menlo" w:cs="Menlo"/>
+        </w:rPr>
+      </w:pPr>
+    </w:p>
+    <w:p>
+      <w:pPr>
+        <w:autoSpaceDE w:val="0"/>
+        <w:autoSpaceDN w:val="0"/>
+        <w:adjustRightInd w:val="0"/>
+        <w:rPr>
+          <w:rFonts w:ascii="Menlo" w:hAnsi="Menlo" w:cs="Menlo"/>
+        </w:rPr>
+      </w:pPr>
+      <w:r>
+        <w:rPr>
+          <w:rFonts w:ascii="Menlo" w:hAnsi="Menlo" w:cs="Menlo"/>
+          <w:color w:val="000000"/>
+        </w:rPr>
+        <w:tab/>
+      </w:r>
+      <w:r>
+        <w:rPr>
+          <w:rFonts w:ascii="Menlo" w:hAnsi="Menlo" w:cs="Menlo"/>
+          <w:color w:val="000000"/>
+        </w:rPr>
+        <w:tab/>
+      </w:r>
+      <w:r>
+        <w:rPr>
+          <w:rFonts w:ascii="Menlo" w:hAnsi="Menlo" w:cs="Menlo"/>
+          <w:b/>
+          <w:bCs/>
+          <w:color w:val="7F0055"/>
+        </w:rPr>
+        <w:t>if</w:t>
+      </w:r>
+      <w:r>
+        <w:rPr>
+          <w:rFonts w:ascii="Menlo" w:hAnsi="Menlo" w:cs="Menlo"/>
+          <w:color w:val="000000"/>
+        </w:rPr>
+        <w:t xml:space="preserve"> (</w:t>
+      </w:r>
+      <w:r>
+        <w:rPr>
+          <w:rFonts w:ascii="Menlo" w:hAnsi="Menlo" w:cs="Menlo"/>
+          <w:color w:val="6A3E3E"/>
+        </w:rPr>
+        <w:t>respostaPrisioneiroA</w:t>
+      </w:r>
+      <w:r>
+        <w:rPr>
+          <w:rFonts w:ascii="Menlo" w:hAnsi="Menlo" w:cs="Menlo"/>
+          <w:color w:val="000000"/>
+        </w:rPr>
+        <w:t xml:space="preserve"> == </w:t>
+      </w:r>
+      <w:r>
+        <w:rPr>
+          <w:rFonts w:ascii="Menlo" w:hAnsi="Menlo" w:cs="Menlo"/>
+          <w:color w:val="2A00FF"/>
+        </w:rPr>
+        <w:t>"Culpado"</w:t>
+      </w:r>
+      <w:r>
+        <w:rPr>
+          <w:rFonts w:ascii="Menlo" w:hAnsi="Menlo" w:cs="Menlo"/>
+          <w:color w:val="000000"/>
+        </w:rPr>
+        <w:t>) {</w:t>
+      </w:r>
+    </w:p>
+    <w:p>
+      <w:pPr>
+        <w:autoSpaceDE w:val="0"/>
+        <w:autoSpaceDN w:val="0"/>
+        <w:adjustRightInd w:val="0"/>
+        <w:rPr>
+          <w:rFonts w:ascii="Menlo" w:hAnsi="Menlo" w:cs="Menlo"/>
+        </w:rPr>
+      </w:pPr>
+    </w:p>
+    <w:p>
+      <w:pPr>
+        <w:autoSpaceDE w:val="0"/>
+        <w:autoSpaceDN w:val="0"/>
+        <w:adjustRightInd w:val="0"/>
+        <w:rPr>
+          <w:rFonts w:ascii="Menlo" w:hAnsi="Menlo" w:cs="Menlo"/>
+        </w:rPr>
+      </w:pPr>
+      <w:r>
+        <w:rPr>
+          <w:rFonts w:ascii="Menlo" w:hAnsi="Menlo" w:cs="Menlo"/>
+          <w:color w:val="000000"/>
+        </w:rPr>
+        <w:tab/>
+      </w:r>
+      <w:r>
+        <w:rPr>
+          <w:rFonts w:ascii="Menlo" w:hAnsi="Menlo" w:cs="Menlo"/>
+          <w:color w:val="000000"/>
+        </w:rPr>
+        <w:tab/>
+      </w:r>
+      <w:r>
+        <w:rPr>
+          <w:rFonts w:ascii="Menlo" w:hAnsi="Menlo" w:cs="Menlo"/>
+          <w:color w:val="000000"/>
+        </w:rPr>
+        <w:tab/>
+      </w:r>
+      <w:r>
+        <w:rPr>
+          <w:rFonts w:ascii="Menlo" w:hAnsi="Menlo" w:cs="Menlo"/>
+          <w:b/>
+          <w:bCs/>
+          <w:color w:val="7F0055"/>
+        </w:rPr>
+        <w:t>if</w:t>
+      </w:r>
+      <w:r>
+        <w:rPr>
+          <w:rFonts w:ascii="Menlo" w:hAnsi="Menlo" w:cs="Menlo"/>
+          <w:color w:val="000000"/>
+        </w:rPr>
+        <w:t xml:space="preserve"> (</w:t>
+      </w:r>
+      <w:r>
+        <w:rPr>
+          <w:rFonts w:ascii="Menlo" w:hAnsi="Menlo" w:cs="Menlo"/>
+          <w:color w:val="6A3E3E"/>
+        </w:rPr>
+        <w:t>respostaPrisioneiroB</w:t>
+      </w:r>
+      <w:r>
+        <w:rPr>
+          <w:rFonts w:ascii="Menlo" w:hAnsi="Menlo" w:cs="Menlo"/>
+          <w:color w:val="000000"/>
+        </w:rPr>
+        <w:t xml:space="preserve"> == </w:t>
+      </w:r>
+      <w:r>
+        <w:rPr>
+          <w:rFonts w:ascii="Menlo" w:hAnsi="Menlo" w:cs="Menlo"/>
+          <w:color w:val="2A00FF"/>
+        </w:rPr>
+        <w:t>"Culpado"</w:t>
+      </w:r>
+      <w:r>
+        <w:rPr>
+          <w:rFonts w:ascii="Menlo" w:hAnsi="Menlo" w:cs="Menlo"/>
+          <w:color w:val="000000"/>
+        </w:rPr>
+        <w:t>) {</w:t>
+      </w:r>
+    </w:p>
+    <w:p>
+      <w:pPr>
+        <w:autoSpaceDE w:val="0"/>
+        <w:autoSpaceDN w:val="0"/>
+        <w:adjustRightInd w:val="0"/>
+        <w:rPr>
+          <w:rFonts w:ascii="Menlo" w:hAnsi="Menlo" w:cs="Menlo"/>
+        </w:rPr>
+      </w:pPr>
+    </w:p>
+    <w:p>
+      <w:pPr>
+        <w:autoSpaceDE w:val="0"/>
+        <w:autoSpaceDN w:val="0"/>
+        <w:adjustRightInd w:val="0"/>
+        <w:rPr>
+          <w:rFonts w:ascii="Menlo" w:hAnsi="Menlo" w:cs="Menlo"/>
+        </w:rPr>
+      </w:pPr>
+      <w:r>
+        <w:rPr>
+          <w:rFonts w:ascii="Menlo" w:hAnsi="Menlo" w:cs="Menlo"/>
+          <w:color w:val="000000"/>
+        </w:rPr>
+        <w:tab/>
+      </w:r>
+      <w:r>
+        <w:rPr>
+          <w:rFonts w:ascii="Menlo" w:hAnsi="Menlo" w:cs="Menlo"/>
+          <w:color w:val="000000"/>
+        </w:rPr>
+        <w:tab/>
+      </w:r>
+      <w:r>
+        <w:rPr>
+          <w:rFonts w:ascii="Menlo" w:hAnsi="Menlo" w:cs="Menlo"/>
+          <w:color w:val="000000"/>
+        </w:rPr>
+        <w:tab/>
+      </w:r>
+      <w:r>
+        <w:rPr>
+          <w:rFonts w:ascii="Menlo" w:hAnsi="Menlo" w:cs="Menlo"/>
+          <w:color w:val="000000"/>
+        </w:rPr>
+        <w:tab/>
+      </w:r>
+      <w:r>
+        <w:rPr>
+          <w:rFonts w:ascii="Menlo" w:hAnsi="Menlo" w:cs="Menlo"/>
+          <w:b/>
+          <w:bCs/>
+          <w:color w:val="7F0055"/>
+        </w:rPr>
+        <w:t>return</w:t>
+      </w:r>
+      <w:r>
+        <w:rPr>
+          <w:rFonts w:ascii="Menlo" w:hAnsi="Menlo" w:cs="Menlo"/>
+          <w:color w:val="000000"/>
+        </w:rPr>
+        <w:t xml:space="preserve"> </w:t>
+      </w:r>
+      <w:r>
+        <w:rPr>
+          <w:rFonts w:ascii="Menlo" w:hAnsi="Menlo" w:cs="Menlo"/>
+          <w:color w:val="0000C0"/>
+        </w:rPr>
+        <w:t>PENA_CONDENACAO_MUTUA</w:t>
+      </w:r>
+      <w:r>
+        <w:rPr>
+          <w:rFonts w:ascii="Menlo" w:hAnsi="Menlo" w:cs="Menlo"/>
+          <w:color w:val="000000"/>
+        </w:rPr>
+        <w:t>;</w:t>
+      </w:r>
+    </w:p>
+    <w:p>
+      <w:pPr>
+        <w:autoSpaceDE w:val="0"/>
+        <w:autoSpaceDN w:val="0"/>
+        <w:adjustRightInd w:val="0"/>
+        <w:rPr>
+          <w:rFonts w:ascii="Menlo" w:hAnsi="Menlo" w:cs="Menlo"/>
+        </w:rPr>
+      </w:pPr>
+    </w:p>
+    <w:p>
+      <w:pPr>
+        <w:autoSpaceDE w:val="0"/>
+        <w:autoSpaceDN w:val="0"/>
+        <w:adjustRightInd w:val="0"/>
+        <w:rPr>
+          <w:rFonts w:ascii="Menlo" w:hAnsi="Menlo" w:cs="Menlo"/>
+        </w:rPr>
+      </w:pPr>
+      <w:r>
+        <w:rPr>
+          <w:rFonts w:ascii="Menlo" w:hAnsi="Menlo" w:cs="Menlo"/>
+          <w:color w:val="000000"/>
+        </w:rPr>
+        <w:tab/>
+      </w:r>
+      <w:r>
+        <w:rPr>
+          <w:rFonts w:ascii="Menlo" w:hAnsi="Menlo" w:cs="Menlo"/>
+          <w:color w:val="000000"/>
+        </w:rPr>
+        <w:tab/>
+      </w:r>
+      <w:r>
+        <w:rPr>
+          <w:rFonts w:ascii="Menlo" w:hAnsi="Menlo" w:cs="Menlo"/>
+          <w:color w:val="000000"/>
+        </w:rPr>
+        <w:tab/>
+        <w:t xml:space="preserve">} </w:t>
+      </w:r>
+      <w:r>
+        <w:rPr>
+          <w:rFonts w:ascii="Menlo" w:hAnsi="Menlo" w:cs="Menlo"/>
+          <w:b/>
+          <w:bCs/>
+          <w:color w:val="7F0055"/>
+        </w:rPr>
+        <w:t>else</w:t>
+      </w:r>
+      <w:r>
+        <w:rPr>
+          <w:rFonts w:ascii="Menlo" w:hAnsi="Menlo" w:cs="Menlo"/>
+          <w:color w:val="000000"/>
+        </w:rPr>
+        <w:t xml:space="preserve"> {</w:t>
+      </w:r>
+    </w:p>
+    <w:p>
+      <w:pPr>
+        <w:autoSpaceDE w:val="0"/>
+        <w:autoSpaceDN w:val="0"/>
+        <w:adjustRightInd w:val="0"/>
+        <w:rPr>
+          <w:rFonts w:ascii="Menlo" w:hAnsi="Menlo" w:cs="Menlo"/>
+        </w:rPr>
+      </w:pPr>
+    </w:p>
+    <w:p>
+      <w:pPr>
+        <w:autoSpaceDE w:val="0"/>
+        <w:autoSpaceDN w:val="0"/>
+        <w:adjustRightInd w:val="0"/>
+        <w:rPr>
+          <w:rFonts w:ascii="Menlo" w:hAnsi="Menlo" w:cs="Menlo"/>
+        </w:rPr>
+      </w:pPr>
+      <w:r>
+        <w:rPr>
+          <w:rFonts w:ascii="Menlo" w:hAnsi="Menlo" w:cs="Menlo"/>
+          <w:color w:val="000000"/>
+        </w:rPr>
+        <w:tab/>
+      </w:r>
+      <w:r>
+        <w:rPr>
+          <w:rFonts w:ascii="Menlo" w:hAnsi="Menlo" w:cs="Menlo"/>
+          <w:color w:val="000000"/>
+        </w:rPr>
+        <w:tab/>
+      </w:r>
+      <w:r>
+        <w:rPr>
+          <w:rFonts w:ascii="Menlo" w:hAnsi="Menlo" w:cs="Menlo"/>
+          <w:color w:val="000000"/>
+        </w:rPr>
+        <w:tab/>
+      </w:r>
+      <w:r>
+        <w:rPr>
+          <w:rFonts w:ascii="Menlo" w:hAnsi="Menlo" w:cs="Menlo"/>
+          <w:color w:val="000000"/>
+        </w:rPr>
+        <w:tab/>
+      </w:r>
+      <w:r>
+        <w:rPr>
+          <w:rFonts w:ascii="Menlo" w:hAnsi="Menlo" w:cs="Menlo"/>
+          <w:b/>
+          <w:bCs/>
+          <w:color w:val="7F0055"/>
+        </w:rPr>
+        <w:t>return</w:t>
+      </w:r>
+      <w:r>
+        <w:rPr>
+          <w:rFonts w:ascii="Menlo" w:hAnsi="Menlo" w:cs="Menlo"/>
+          <w:color w:val="000000"/>
+        </w:rPr>
+        <w:t xml:space="preserve"> </w:t>
+      </w:r>
+      <w:r>
+        <w:rPr>
+          <w:rFonts w:ascii="Menlo" w:hAnsi="Menlo" w:cs="Menlo"/>
+          <w:color w:val="0000C0"/>
+        </w:rPr>
+        <w:t>PENA_CONDENACAO_INDIVIDUAL</w:t>
+      </w:r>
+      <w:r>
+        <w:rPr>
+          <w:rFonts w:ascii="Menlo" w:hAnsi="Menlo" w:cs="Menlo"/>
+          <w:color w:val="000000"/>
+        </w:rPr>
+        <w:t>;</w:t>
+      </w:r>
+    </w:p>
+    <w:p>
+      <w:pPr>
+        <w:autoSpaceDE w:val="0"/>
+        <w:autoSpaceDN w:val="0"/>
+        <w:adjustRightInd w:val="0"/>
+        <w:rPr>
+          <w:rFonts w:ascii="Menlo" w:hAnsi="Menlo" w:cs="Menlo"/>
+        </w:rPr>
+      </w:pPr>
+      <w:r>
+        <w:rPr>
+          <w:rFonts w:ascii="Menlo" w:hAnsi="Menlo" w:cs="Menlo"/>
+          <w:color w:val="000000"/>
+        </w:rPr>
+        <w:tab/>
+      </w:r>
+      <w:r>
+        <w:rPr>
+          <w:rFonts w:ascii="Menlo" w:hAnsi="Menlo" w:cs="Menlo"/>
+          <w:color w:val="000000"/>
+        </w:rPr>
+        <w:tab/>
+      </w:r>
+      <w:r>
+        <w:rPr>
+          <w:rFonts w:ascii="Menlo" w:hAnsi="Menlo" w:cs="Menlo"/>
+          <w:color w:val="000000"/>
+        </w:rPr>
+        <w:tab/>
+      </w:r>
+      <w:r>
+        <w:rPr>
+          <w:rFonts w:ascii="Menlo" w:hAnsi="Menlo" w:cs="Menlo"/>
+          <w:color w:val="000000"/>
+        </w:rPr>
+        <w:tab/>
+      </w:r>
+    </w:p>
+    <w:p>
+      <w:pPr>
+        <w:autoSpaceDE w:val="0"/>
+        <w:autoSpaceDN w:val="0"/>
+        <w:adjustRightInd w:val="0"/>
+        <w:rPr>
+          <w:rFonts w:ascii="Menlo" w:hAnsi="Menlo" w:cs="Menlo"/>
+        </w:rPr>
+      </w:pPr>
+      <w:r>
+        <w:rPr>
+          <w:rFonts w:ascii="Menlo" w:hAnsi="Menlo" w:cs="Menlo"/>
+          <w:color w:val="000000"/>
+        </w:rPr>
+        <w:tab/>
+      </w:r>
+      <w:r>
+        <w:rPr>
+          <w:rFonts w:ascii="Menlo" w:hAnsi="Menlo" w:cs="Menlo"/>
+          <w:color w:val="000000"/>
+        </w:rPr>
+        <w:tab/>
+      </w:r>
+      <w:r>
+        <w:rPr>
+          <w:rFonts w:ascii="Menlo" w:hAnsi="Menlo" w:cs="Menlo"/>
+          <w:color w:val="000000"/>
+        </w:rPr>
+        <w:tab/>
+        <w:t>}</w:t>
+      </w:r>
+    </w:p>
+    <w:p>
+      <w:pPr>
+        <w:autoSpaceDE w:val="0"/>
+        <w:autoSpaceDN w:val="0"/>
+        <w:adjustRightInd w:val="0"/>
+        <w:rPr>
+          <w:rFonts w:ascii="Menlo" w:hAnsi="Menlo" w:cs="Menlo"/>
+        </w:rPr>
+      </w:pPr>
+    </w:p>
+    <w:p>
+      <w:pPr>
+        <w:autoSpaceDE w:val="0"/>
+        <w:autoSpaceDN w:val="0"/>
+        <w:adjustRightInd w:val="0"/>
+        <w:rPr>
+          <w:rFonts w:ascii="Menlo" w:hAnsi="Menlo" w:cs="Menlo"/>
+        </w:rPr>
+      </w:pPr>
+      <w:r>
+        <w:rPr>
+          <w:rFonts w:ascii="Menlo" w:hAnsi="Menlo" w:cs="Menlo"/>
+          <w:color w:val="000000"/>
+        </w:rPr>
+        <w:tab/>
+      </w:r>
+      <w:r>
+        <w:rPr>
+          <w:rFonts w:ascii="Menlo" w:hAnsi="Menlo" w:cs="Menlo"/>
+          <w:color w:val="000000"/>
+        </w:rPr>
+        <w:tab/>
+        <w:t xml:space="preserve">} </w:t>
+      </w:r>
+      <w:r>
+        <w:rPr>
+          <w:rFonts w:ascii="Menlo" w:hAnsi="Menlo" w:cs="Menlo"/>
+          <w:b/>
+          <w:bCs/>
+          <w:color w:val="7F0055"/>
+        </w:rPr>
+        <w:t>else</w:t>
+      </w:r>
+      <w:r>
+        <w:rPr>
+          <w:rFonts w:ascii="Menlo" w:hAnsi="Menlo" w:cs="Menlo"/>
+          <w:color w:val="000000"/>
+        </w:rPr>
+        <w:t xml:space="preserve"> {</w:t>
+      </w:r>
+    </w:p>
+    <w:p>
+      <w:pPr>
+        <w:autoSpaceDE w:val="0"/>
+        <w:autoSpaceDN w:val="0"/>
+        <w:adjustRightInd w:val="0"/>
+        <w:rPr>
+          <w:rFonts w:ascii="Menlo" w:hAnsi="Menlo" w:cs="Menlo"/>
+        </w:rPr>
+      </w:pPr>
+    </w:p>
+    <w:p>
+      <w:pPr>
+        <w:autoSpaceDE w:val="0"/>
+        <w:autoSpaceDN w:val="0"/>
+        <w:adjustRightInd w:val="0"/>
+        <w:rPr>
+          <w:rFonts w:ascii="Menlo" w:hAnsi="Menlo" w:cs="Menlo"/>
+        </w:rPr>
+      </w:pPr>
+      <w:r>
+        <w:rPr>
+          <w:rFonts w:ascii="Menlo" w:hAnsi="Menlo" w:cs="Menlo"/>
+          <w:color w:val="000000"/>
+        </w:rPr>
+        <w:tab/>
+      </w:r>
+      <w:r>
+        <w:rPr>
+          <w:rFonts w:ascii="Menlo" w:hAnsi="Menlo" w:cs="Menlo"/>
+          <w:color w:val="000000"/>
+        </w:rPr>
+        <w:tab/>
+      </w:r>
+      <w:r>
+        <w:rPr>
+          <w:rFonts w:ascii="Menlo" w:hAnsi="Menlo" w:cs="Menlo"/>
+          <w:color w:val="000000"/>
+        </w:rPr>
+        <w:tab/>
+      </w:r>
+      <w:r>
+        <w:rPr>
+          <w:rFonts w:ascii="Menlo" w:hAnsi="Menlo" w:cs="Menlo"/>
+          <w:b/>
+          <w:bCs/>
+          <w:color w:val="7F0055"/>
+        </w:rPr>
+        <w:t>if</w:t>
+      </w:r>
+      <w:r>
+        <w:rPr>
+          <w:rFonts w:ascii="Menlo" w:hAnsi="Menlo" w:cs="Menlo"/>
+          <w:color w:val="000000"/>
+        </w:rPr>
+        <w:t xml:space="preserve"> (</w:t>
+      </w:r>
+      <w:r>
+        <w:rPr>
+          <w:rFonts w:ascii="Menlo" w:hAnsi="Menlo" w:cs="Menlo"/>
+          <w:color w:val="6A3E3E"/>
+        </w:rPr>
+        <w:t>respostaPrisioneiroB</w:t>
+      </w:r>
+      <w:r>
+        <w:rPr>
+          <w:rFonts w:ascii="Menlo" w:hAnsi="Menlo" w:cs="Menlo"/>
+          <w:color w:val="000000"/>
+        </w:rPr>
+        <w:t xml:space="preserve"> == </w:t>
+      </w:r>
+      <w:r>
+        <w:rPr>
+          <w:rFonts w:ascii="Menlo" w:hAnsi="Menlo" w:cs="Menlo"/>
+          <w:color w:val="2A00FF"/>
+        </w:rPr>
+        <w:t>"Culpado"</w:t>
+      </w:r>
+      <w:r>
+        <w:rPr>
+          <w:rFonts w:ascii="Menlo" w:hAnsi="Menlo" w:cs="Menlo"/>
+          <w:color w:val="000000"/>
+        </w:rPr>
+        <w:t>) {</w:t>
+      </w:r>
+    </w:p>
+    <w:p>
+      <w:pPr>
+        <w:autoSpaceDE w:val="0"/>
+        <w:autoSpaceDN w:val="0"/>
+        <w:adjustRightInd w:val="0"/>
+        <w:rPr>
+          <w:rFonts w:ascii="Menlo" w:hAnsi="Menlo" w:cs="Menlo"/>
+        </w:rPr>
+      </w:pPr>
+    </w:p>
+    <w:p>
+      <w:pPr>
+        <w:autoSpaceDE w:val="0"/>
+        <w:autoSpaceDN w:val="0"/>
+        <w:adjustRightInd w:val="0"/>
+        <w:rPr>
+          <w:rFonts w:ascii="Menlo" w:hAnsi="Menlo" w:cs="Menlo"/>
+        </w:rPr>
+      </w:pPr>
+      <w:r>
+        <w:rPr>
+          <w:rFonts w:ascii="Menlo" w:hAnsi="Menlo" w:cs="Menlo"/>
+          <w:color w:val="000000"/>
+        </w:rPr>
+        <w:tab/>
+      </w:r>
+      <w:r>
+        <w:rPr>
+          <w:rFonts w:ascii="Menlo" w:hAnsi="Menlo" w:cs="Menlo"/>
+          <w:color w:val="000000"/>
+        </w:rPr>
+        <w:tab/>
+      </w:r>
+      <w:r>
+        <w:rPr>
+          <w:rFonts w:ascii="Menlo" w:hAnsi="Menlo" w:cs="Menlo"/>
+          <w:color w:val="000000"/>
+        </w:rPr>
+        <w:tab/>
+      </w:r>
+      <w:r>
+        <w:rPr>
+          <w:rFonts w:ascii="Menlo" w:hAnsi="Menlo" w:cs="Menlo"/>
+          <w:color w:val="000000"/>
+        </w:rPr>
+        <w:tab/>
+      </w:r>
+      <w:r>
+        <w:rPr>
+          <w:rFonts w:ascii="Menlo" w:hAnsi="Menlo" w:cs="Menlo"/>
+          <w:b/>
+          <w:bCs/>
+          <w:color w:val="7F0055"/>
+        </w:rPr>
+        <w:t>return</w:t>
+      </w:r>
+      <w:r>
+        <w:rPr>
+          <w:rFonts w:ascii="Menlo" w:hAnsi="Menlo" w:cs="Menlo"/>
+          <w:color w:val="000000"/>
+        </w:rPr>
+        <w:t xml:space="preserve"> </w:t>
+      </w:r>
+      <w:r>
+        <w:rPr>
+          <w:rFonts w:ascii="Menlo" w:hAnsi="Menlo" w:cs="Menlo"/>
+          <w:color w:val="0000C0"/>
+        </w:rPr>
+        <w:t>PENA_CONDENACAO_CUMPLICES</w:t>
+      </w:r>
+      <w:r>
+        <w:rPr>
+          <w:rFonts w:ascii="Menlo" w:hAnsi="Menlo" w:cs="Menlo"/>
+          <w:color w:val="000000"/>
+        </w:rPr>
+        <w:t>;</w:t>
+      </w:r>
+    </w:p>
+    <w:p>
+      <w:pPr>
+        <w:autoSpaceDE w:val="0"/>
+        <w:autoSpaceDN w:val="0"/>
+        <w:adjustRightInd w:val="0"/>
+        <w:rPr>
+          <w:rFonts w:ascii="Menlo" w:hAnsi="Menlo" w:cs="Menlo"/>
+        </w:rPr>
+      </w:pPr>
+    </w:p>
+    <w:p>
+      <w:pPr>
+        <w:autoSpaceDE w:val="0"/>
+        <w:autoSpaceDN w:val="0"/>
+        <w:adjustRightInd w:val="0"/>
+        <w:rPr>
+          <w:rFonts w:ascii="Menlo" w:hAnsi="Menlo" w:cs="Menlo"/>
+        </w:rPr>
+      </w:pPr>
+      <w:r>
+        <w:rPr>
+          <w:rFonts w:ascii="Menlo" w:hAnsi="Menlo" w:cs="Menlo"/>
+          <w:color w:val="000000"/>
+        </w:rPr>
+        <w:tab/>
+      </w:r>
+      <w:r>
+        <w:rPr>
+          <w:rFonts w:ascii="Menlo" w:hAnsi="Menlo" w:cs="Menlo"/>
+          <w:color w:val="000000"/>
+        </w:rPr>
+        <w:tab/>
+      </w:r>
+      <w:r>
+        <w:rPr>
+          <w:rFonts w:ascii="Menlo" w:hAnsi="Menlo" w:cs="Menlo"/>
+          <w:color w:val="000000"/>
+        </w:rPr>
+        <w:tab/>
+        <w:t xml:space="preserve">} </w:t>
+      </w:r>
+      <w:r>
+        <w:rPr>
+          <w:rFonts w:ascii="Menlo" w:hAnsi="Menlo" w:cs="Menlo"/>
+          <w:b/>
+          <w:bCs/>
+          <w:color w:val="7F0055"/>
+        </w:rPr>
+        <w:t>else</w:t>
+      </w:r>
+      <w:r>
+        <w:rPr>
+          <w:rFonts w:ascii="Menlo" w:hAnsi="Menlo" w:cs="Menlo"/>
+          <w:color w:val="000000"/>
+        </w:rPr>
+        <w:t xml:space="preserve"> {</w:t>
+      </w:r>
+    </w:p>
+    <w:p>
+      <w:pPr>
+        <w:autoSpaceDE w:val="0"/>
+        <w:autoSpaceDN w:val="0"/>
+        <w:adjustRightInd w:val="0"/>
+        <w:rPr>
+          <w:rFonts w:ascii="Menlo" w:hAnsi="Menlo" w:cs="Menlo"/>
+        </w:rPr>
+      </w:pPr>
+    </w:p>
+    <w:p>
+      <w:pPr>
+        <w:autoSpaceDE w:val="0"/>
+        <w:autoSpaceDN w:val="0"/>
+        <w:adjustRightInd w:val="0"/>
+        <w:rPr>
+          <w:rFonts w:ascii="Menlo" w:hAnsi="Menlo" w:cs="Menlo"/>
+        </w:rPr>
+      </w:pPr>
+      <w:r>
+        <w:rPr>
+          <w:rFonts w:ascii="Menlo" w:hAnsi="Menlo" w:cs="Menlo"/>
+          <w:color w:val="000000"/>
+        </w:rPr>
+        <w:tab/>
+      </w:r>
+      <w:r>
+        <w:rPr>
+          <w:rFonts w:ascii="Menlo" w:hAnsi="Menlo" w:cs="Menlo"/>
+          <w:color w:val="000000"/>
+        </w:rPr>
+        <w:tab/>
+      </w:r>
+      <w:r>
+        <w:rPr>
+          <w:rFonts w:ascii="Menlo" w:hAnsi="Menlo" w:cs="Menlo"/>
+          <w:color w:val="000000"/>
+        </w:rPr>
+        <w:tab/>
+      </w:r>
+      <w:r>
+        <w:rPr>
+          <w:rFonts w:ascii="Menlo" w:hAnsi="Menlo" w:cs="Menlo"/>
+          <w:color w:val="000000"/>
+        </w:rPr>
+        <w:tab/>
+      </w:r>
+      <w:r>
+        <w:rPr>
+          <w:rFonts w:ascii="Menlo" w:hAnsi="Menlo" w:cs="Menlo"/>
+          <w:b/>
+          <w:bCs/>
+          <w:color w:val="7F0055"/>
+        </w:rPr>
+        <w:t>return</w:t>
+      </w:r>
+      <w:r>
+        <w:rPr>
+          <w:rFonts w:ascii="Menlo" w:hAnsi="Menlo" w:cs="Menlo"/>
+          <w:color w:val="000000"/>
+        </w:rPr>
+        <w:t xml:space="preserve"> </w:t>
+      </w:r>
+      <w:r>
+        <w:rPr>
+          <w:rFonts w:ascii="Menlo" w:hAnsi="Menlo" w:cs="Menlo"/>
+          <w:color w:val="0000C0"/>
+        </w:rPr>
+        <w:t>PENA_INOCENCIA</w:t>
+      </w:r>
+      <w:r>
+        <w:rPr>
+          <w:rFonts w:ascii="Menlo" w:hAnsi="Menlo" w:cs="Menlo"/>
+          <w:color w:val="000000"/>
+        </w:rPr>
+        <w:t>;</w:t>
+      </w:r>
+    </w:p>
+    <w:p>
+      <w:pPr>
+        <w:autoSpaceDE w:val="0"/>
+        <w:autoSpaceDN w:val="0"/>
+        <w:adjustRightInd w:val="0"/>
+        <w:rPr>
+          <w:rFonts w:ascii="Menlo" w:hAnsi="Menlo" w:cs="Menlo"/>
+        </w:rPr>
+      </w:pPr>
+    </w:p>
+    <w:p>
+      <w:pPr>
+        <w:autoSpaceDE w:val="0"/>
+        <w:autoSpaceDN w:val="0"/>
+        <w:adjustRightInd w:val="0"/>
+        <w:rPr>
+          <w:rFonts w:ascii="Menlo" w:hAnsi="Menlo" w:cs="Menlo"/>
+        </w:rPr>
+      </w:pPr>
+      <w:r>
+        <w:rPr>
+          <w:rFonts w:ascii="Menlo" w:hAnsi="Menlo" w:cs="Menlo"/>
+          <w:color w:val="000000"/>
+        </w:rPr>
+        <w:tab/>
+      </w:r>
+      <w:r>
+        <w:rPr>
+          <w:rFonts w:ascii="Menlo" w:hAnsi="Menlo" w:cs="Menlo"/>
+          <w:color w:val="000000"/>
+        </w:rPr>
+        <w:tab/>
+      </w:r>
+      <w:r>
+        <w:rPr>
+          <w:rFonts w:ascii="Menlo" w:hAnsi="Menlo" w:cs="Menlo"/>
+          <w:color w:val="000000"/>
+        </w:rPr>
+        <w:tab/>
+        <w:t>}</w:t>
+      </w:r>
+    </w:p>
+    <w:p>
+      <w:pPr>
+        <w:autoSpaceDE w:val="0"/>
+        <w:autoSpaceDN w:val="0"/>
+        <w:adjustRightInd w:val="0"/>
+        <w:rPr>
+          <w:rFonts w:ascii="Menlo" w:hAnsi="Menlo" w:cs="Menlo"/>
+        </w:rPr>
+      </w:pPr>
+    </w:p>
+    <w:p>
+      <w:pPr>
+        <w:autoSpaceDE w:val="0"/>
+        <w:autoSpaceDN w:val="0"/>
+        <w:adjustRightInd w:val="0"/>
+        <w:rPr>
+          <w:rFonts w:ascii="Menlo" w:hAnsi="Menlo" w:cs="Menlo"/>
+        </w:rPr>
+      </w:pPr>
+      <w:r>
+        <w:rPr>
+          <w:rFonts w:ascii="Menlo" w:hAnsi="Menlo" w:cs="Menlo"/>
+          <w:color w:val="000000"/>
+        </w:rPr>
+        <w:tab/>
+      </w:r>
+      <w:r>
+        <w:rPr>
+          <w:rFonts w:ascii="Menlo" w:hAnsi="Menlo" w:cs="Menlo"/>
+          <w:color w:val="000000"/>
+        </w:rPr>
+        <w:tab/>
+        <w:t>}</w:t>
+      </w:r>
+    </w:p>
+    <w:p>
+      <w:pPr>
+        <w:autoSpaceDE w:val="0"/>
+        <w:autoSpaceDN w:val="0"/>
+        <w:adjustRightInd w:val="0"/>
+        <w:rPr>
+          <w:rFonts w:ascii="Menlo" w:hAnsi="Menlo" w:cs="Menlo"/>
+        </w:rPr>
+      </w:pPr>
+    </w:p>
+    <w:p>
+      <w:pPr>
+        <w:autoSpaceDE w:val="0"/>
+        <w:autoSpaceDN w:val="0"/>
+        <w:adjustRightInd w:val="0"/>
+        <w:rPr>
+          <w:rFonts w:ascii="Menlo" w:hAnsi="Menlo" w:cs="Menlo"/>
+        </w:rPr>
+      </w:pPr>
+      <w:r>
+        <w:rPr>
+          <w:rFonts w:ascii="Menlo" w:hAnsi="Menlo" w:cs="Menlo"/>
+          <w:color w:val="000000"/>
+        </w:rPr>
+        <w:lastRenderedPageBreak/>
+        <w:tab/>
+        <w:t>}</w:t>
+      </w:r>
+    </w:p>
+    <w:p>
+      <w:pPr>
+        <w:autoSpaceDE w:val="0"/>
+        <w:autoSpaceDN w:val="0"/>
+        <w:adjustRightInd w:val="0"/>
+        <w:rPr>
+          <w:rFonts w:ascii="Menlo" w:hAnsi="Menlo" w:cs="Menlo"/>
+        </w:rPr>
+      </w:pPr>
+    </w:p>
+    <w:p>
+      <w:r>
+        <w:rPr>
+          <w:rFonts w:ascii="Menlo" w:hAnsi="Menlo" w:cs="Menlo"/>
+          <w:color w:val="000000"/>
+        </w:rPr>
+        <w:t>}</w:t>
+      </w:r>
+    </w:p>
     <w:p/>
     <w:p>
       <w:r>
@@ -506,199 +1440,954 @@
     <w:p/>
     <w:p>
       <w:pPr>
-        <w:rPr>
-          <w:lang w:val="en-US"/>
-        </w:rPr>
-      </w:pPr>
-      <w:r>
-        <w:rPr>
-          <w:lang w:val="en-US"/>
-        </w:rPr>
-        <w:t xml:space="preserve">import static </w:t>
-      </w:r>
-      <w:proofErr w:type="spellStart"/>
-      <w:proofErr w:type="gramStart"/>
-      <w:r>
-        <w:rPr>
-          <w:lang w:val="en-US"/>
-        </w:rPr>
-        <w:t>org.junit.jupiter.api.Assertions</w:t>
-      </w:r>
-      <w:proofErr w:type="spellEnd"/>
-      <w:proofErr w:type="gramEnd"/>
-      <w:r>
-        <w:rPr>
-          <w:lang w:val="en-US"/>
-        </w:rPr>
-        <w:t>.*;</w:t>
-      </w:r>
-    </w:p>
-    <w:p>
-      <w:pPr>
-        <w:rPr>
-          <w:lang w:val="en-US"/>
-        </w:rPr>
-      </w:pPr>
-    </w:p>
-    <w:p>
-      <w:pPr>
-        <w:rPr>
-          <w:lang w:val="en-US"/>
-        </w:rPr>
-      </w:pPr>
-      <w:r>
-        <w:rPr>
-          <w:lang w:val="en-US"/>
-        </w:rPr>
-        <w:t xml:space="preserve">import </w:t>
-      </w:r>
-      <w:proofErr w:type="spellStart"/>
-      <w:proofErr w:type="gramStart"/>
-      <w:r>
-        <w:rPr>
-          <w:lang w:val="en-US"/>
-        </w:rPr>
-        <w:t>org.junit.jupiter.api.Test</w:t>
-      </w:r>
-      <w:proofErr w:type="spellEnd"/>
-      <w:proofErr w:type="gramEnd"/>
-      <w:r>
-        <w:rPr>
-          <w:lang w:val="en-US"/>
+        <w:autoSpaceDE w:val="0"/>
+        <w:autoSpaceDN w:val="0"/>
+        <w:adjustRightInd w:val="0"/>
+        <w:rPr>
+          <w:rFonts w:ascii="Menlo" w:hAnsi="Menlo" w:cs="Menlo"/>
+        </w:rPr>
+      </w:pPr>
+      <w:r>
+        <w:rPr>
+          <w:rFonts w:ascii="Menlo" w:hAnsi="Menlo" w:cs="Menlo"/>
+          <w:b/>
+          <w:bCs/>
+          <w:color w:val="7F0055"/>
+        </w:rPr>
+        <w:t>import</w:t>
+      </w:r>
+      <w:r>
+        <w:rPr>
+          <w:rFonts w:ascii="Menlo" w:hAnsi="Menlo" w:cs="Menlo"/>
+          <w:color w:val="000000"/>
+        </w:rPr>
+        <w:t xml:space="preserve"> org.junit.jupiter.api.Test;</w:t>
+      </w:r>
+    </w:p>
+    <w:p>
+      <w:pPr>
+        <w:autoSpaceDE w:val="0"/>
+        <w:autoSpaceDN w:val="0"/>
+        <w:adjustRightInd w:val="0"/>
+        <w:rPr>
+          <w:rFonts w:ascii="Menlo" w:hAnsi="Menlo" w:cs="Menlo"/>
+        </w:rPr>
+      </w:pPr>
+    </w:p>
+    <w:p>
+      <w:pPr>
+        <w:autoSpaceDE w:val="0"/>
+        <w:autoSpaceDN w:val="0"/>
+        <w:adjustRightInd w:val="0"/>
+        <w:rPr>
+          <w:rFonts w:ascii="Menlo" w:hAnsi="Menlo" w:cs="Menlo"/>
+        </w:rPr>
+      </w:pPr>
+    </w:p>
+    <w:p>
+      <w:pPr>
+        <w:autoSpaceDE w:val="0"/>
+        <w:autoSpaceDN w:val="0"/>
+        <w:adjustRightInd w:val="0"/>
+        <w:rPr>
+          <w:rFonts w:ascii="Menlo" w:hAnsi="Menlo" w:cs="Menlo"/>
+        </w:rPr>
+      </w:pPr>
+      <w:r>
+        <w:rPr>
+          <w:rFonts w:ascii="Menlo" w:hAnsi="Menlo" w:cs="Menlo"/>
+          <w:b/>
+          <w:bCs/>
+          <w:color w:val="7F0055"/>
+        </w:rPr>
+        <w:t>import</w:t>
+      </w:r>
+      <w:r>
+        <w:rPr>
+          <w:rFonts w:ascii="Menlo" w:hAnsi="Menlo" w:cs="Menlo"/>
+          <w:color w:val="000000"/>
+        </w:rPr>
+        <w:t xml:space="preserve"> </w:t>
+      </w:r>
+      <w:r>
+        <w:rPr>
+          <w:rFonts w:ascii="Menlo" w:hAnsi="Menlo" w:cs="Menlo"/>
+          <w:color w:val="000000"/>
+          <w:u w:val="single"/>
+        </w:rPr>
+        <w:t>junit.framework.</w:t>
+      </w:r>
+      <w:r>
+        <w:rPr>
+          <w:rFonts w:ascii="Menlo" w:hAnsi="Menlo" w:cs="Menlo"/>
+          <w:strike/>
+          <w:color w:val="000000"/>
+          <w:u w:val="single"/>
+        </w:rPr>
+        <w:t>Assert</w:t>
+      </w:r>
+      <w:r>
+        <w:rPr>
+          <w:rFonts w:ascii="Menlo" w:hAnsi="Menlo" w:cs="Menlo"/>
+          <w:color w:val="000000"/>
         </w:rPr>
         <w:t>;</w:t>
       </w:r>
     </w:p>
     <w:p>
       <w:pPr>
-        <w:rPr>
-          <w:lang w:val="en-US"/>
-        </w:rPr>
-      </w:pPr>
-    </w:p>
-    <w:p>
-      <w:pPr>
-        <w:rPr>
-          <w:lang w:val="en-US"/>
-        </w:rPr>
-      </w:pPr>
-      <w:r>
-        <w:rPr>
-          <w:lang w:val="en-US"/>
-        </w:rPr>
-        <w:t xml:space="preserve">class </w:t>
-      </w:r>
-      <w:proofErr w:type="spellStart"/>
-      <w:r>
-        <w:rPr>
-          <w:lang w:val="en-US"/>
-        </w:rPr>
-        <w:t>JUNITTeste</w:t>
-      </w:r>
-      <w:proofErr w:type="spellEnd"/>
-      <w:r>
-        <w:rPr>
-          <w:lang w:val="en-US"/>
-        </w:rPr>
-        <w:t xml:space="preserve"> {</w:t>
-      </w:r>
-    </w:p>
-    <w:p>
-      <w:pPr>
-        <w:rPr>
-          <w:lang w:val="en-US"/>
-        </w:rPr>
-      </w:pPr>
-    </w:p>
-    <w:p>
-      <w:pPr>
-        <w:rPr>
-          <w:lang w:val="en-US"/>
-        </w:rPr>
-      </w:pPr>
-      <w:r>
-        <w:rPr>
-          <w:lang w:val="en-US"/>
-        </w:rPr>
-        <w:tab/>
+        <w:autoSpaceDE w:val="0"/>
+        <w:autoSpaceDN w:val="0"/>
+        <w:adjustRightInd w:val="0"/>
+        <w:rPr>
+          <w:rFonts w:ascii="Menlo" w:hAnsi="Menlo" w:cs="Menlo"/>
+        </w:rPr>
+      </w:pPr>
+    </w:p>
+    <w:p>
+      <w:pPr>
+        <w:autoSpaceDE w:val="0"/>
+        <w:autoSpaceDN w:val="0"/>
+        <w:adjustRightInd w:val="0"/>
+        <w:rPr>
+          <w:rFonts w:ascii="Menlo" w:hAnsi="Menlo" w:cs="Menlo"/>
+        </w:rPr>
+      </w:pPr>
+      <w:r>
+        <w:rPr>
+          <w:rFonts w:ascii="Menlo" w:hAnsi="Menlo" w:cs="Menlo"/>
+          <w:b/>
+          <w:bCs/>
+          <w:color w:val="7F0055"/>
+        </w:rPr>
+        <w:t>class</w:t>
+      </w:r>
+      <w:r>
+        <w:rPr>
+          <w:rFonts w:ascii="Menlo" w:hAnsi="Menlo" w:cs="Menlo"/>
+          <w:color w:val="000000"/>
+        </w:rPr>
+        <w:t xml:space="preserve"> JUNITTeste {</w:t>
+      </w:r>
+    </w:p>
+    <w:p>
+      <w:pPr>
+        <w:autoSpaceDE w:val="0"/>
+        <w:autoSpaceDN w:val="0"/>
+        <w:adjustRightInd w:val="0"/>
+        <w:rPr>
+          <w:rFonts w:ascii="Menlo" w:hAnsi="Menlo" w:cs="Menlo"/>
+        </w:rPr>
+      </w:pPr>
+    </w:p>
+    <w:p>
+      <w:pPr>
+        <w:autoSpaceDE w:val="0"/>
+        <w:autoSpaceDN w:val="0"/>
+        <w:adjustRightInd w:val="0"/>
+        <w:rPr>
+          <w:rFonts w:ascii="Menlo" w:hAnsi="Menlo" w:cs="Menlo"/>
+        </w:rPr>
+      </w:pPr>
+      <w:r>
+        <w:rPr>
+          <w:rFonts w:ascii="Menlo" w:hAnsi="Menlo" w:cs="Menlo"/>
+          <w:color w:val="000000"/>
+        </w:rPr>
+        <w:tab/>
+      </w:r>
+      <w:r>
+        <w:rPr>
+          <w:rFonts w:ascii="Menlo" w:hAnsi="Menlo" w:cs="Menlo"/>
+          <w:color w:val="646464"/>
+        </w:rPr>
         <w:t>@Test</w:t>
       </w:r>
     </w:p>
     <w:p>
       <w:pPr>
-        <w:rPr>
-          <w:lang w:val="en-US"/>
-        </w:rPr>
-      </w:pPr>
-      <w:r>
-        <w:rPr>
-          <w:lang w:val="en-US"/>
-        </w:rPr>
-        <w:tab/>
-        <w:t xml:space="preserve">void </w:t>
-      </w:r>
-      <w:proofErr w:type="gramStart"/>
-      <w:r>
-        <w:rPr>
-          <w:lang w:val="en-US"/>
-        </w:rPr>
-        <w:t>test(</w:t>
-      </w:r>
-      <w:proofErr w:type="gramEnd"/>
-      <w:r>
-        <w:rPr>
-          <w:lang w:val="en-US"/>
-        </w:rPr>
-        <w:t>) {</w:t>
-      </w:r>
-    </w:p>
-    <w:p>
-      <w:pPr>
-        <w:rPr>
-          <w:lang w:val="en-US"/>
-        </w:rPr>
-      </w:pPr>
-      <w:r>
-        <w:rPr>
-          <w:lang w:val="en-US"/>
-        </w:rPr>
-        <w:tab/>
-      </w:r>
-      <w:r>
-        <w:rPr>
-          <w:lang w:val="en-US"/>
-        </w:rPr>
-        <w:tab/>
-      </w:r>
-      <w:proofErr w:type="gramStart"/>
-      <w:r>
-        <w:rPr>
-          <w:lang w:val="en-US"/>
-        </w:rPr>
-        <w:t>fail(</w:t>
-      </w:r>
-      <w:proofErr w:type="gramEnd"/>
-      <w:r>
-        <w:rPr>
-          <w:lang w:val="en-US"/>
-        </w:rPr>
-        <w:t>"Not yet implemented");</w:t>
-      </w:r>
-    </w:p>
-    <w:p>
-      <w:r>
-        <w:rPr>
-          <w:lang w:val="en-US"/>
-        </w:rPr>
-        <w:tab/>
-      </w:r>
-      <w:r>
+        <w:autoSpaceDE w:val="0"/>
+        <w:autoSpaceDN w:val="0"/>
+        <w:adjustRightInd w:val="0"/>
+        <w:rPr>
+          <w:rFonts w:ascii="Menlo" w:hAnsi="Menlo" w:cs="Menlo"/>
+        </w:rPr>
+      </w:pPr>
+      <w:r>
+        <w:rPr>
+          <w:rFonts w:ascii="Menlo" w:hAnsi="Menlo" w:cs="Menlo"/>
+          <w:color w:val="000000"/>
+        </w:rPr>
+        <w:tab/>
+      </w:r>
+      <w:r>
+        <w:rPr>
+          <w:rFonts w:ascii="Menlo" w:hAnsi="Menlo" w:cs="Menlo"/>
+          <w:b/>
+          <w:bCs/>
+          <w:color w:val="7F0055"/>
+        </w:rPr>
+        <w:t>void</w:t>
+      </w:r>
+      <w:r>
+        <w:rPr>
+          <w:rFonts w:ascii="Menlo" w:hAnsi="Menlo" w:cs="Menlo"/>
+          <w:color w:val="000000"/>
+        </w:rPr>
+        <w:t xml:space="preserve"> test() {</w:t>
+      </w:r>
+    </w:p>
+    <w:p>
+      <w:pPr>
+        <w:autoSpaceDE w:val="0"/>
+        <w:autoSpaceDN w:val="0"/>
+        <w:adjustRightInd w:val="0"/>
+        <w:rPr>
+          <w:rFonts w:ascii="Menlo" w:hAnsi="Menlo" w:cs="Menlo"/>
+        </w:rPr>
+      </w:pPr>
+      <w:r>
+        <w:rPr>
+          <w:rFonts w:ascii="Menlo" w:hAnsi="Menlo" w:cs="Menlo"/>
+          <w:color w:val="000000"/>
+        </w:rPr>
+        <w:tab/>
+      </w:r>
+      <w:r>
+        <w:rPr>
+          <w:rFonts w:ascii="Menlo" w:hAnsi="Menlo" w:cs="Menlo"/>
+          <w:color w:val="000000"/>
+        </w:rPr>
+        <w:tab/>
+      </w:r>
+    </w:p>
+    <w:p>
+      <w:pPr>
+        <w:autoSpaceDE w:val="0"/>
+        <w:autoSpaceDN w:val="0"/>
+        <w:adjustRightInd w:val="0"/>
+        <w:rPr>
+          <w:rFonts w:ascii="Menlo" w:hAnsi="Menlo" w:cs="Menlo"/>
+        </w:rPr>
+      </w:pPr>
+      <w:r>
+        <w:rPr>
+          <w:rFonts w:ascii="Menlo" w:hAnsi="Menlo" w:cs="Menlo"/>
+          <w:color w:val="000000"/>
+        </w:rPr>
+        <w:tab/>
+      </w:r>
+      <w:r>
+        <w:rPr>
+          <w:rFonts w:ascii="Menlo" w:hAnsi="Menlo" w:cs="Menlo"/>
+          <w:color w:val="000000"/>
+        </w:rPr>
+        <w:tab/>
+      </w:r>
+      <w:r>
+        <w:rPr>
+          <w:rFonts w:ascii="Menlo" w:hAnsi="Menlo" w:cs="Menlo"/>
+          <w:color w:val="000000"/>
+          <w:u w:val="single"/>
+        </w:rPr>
+        <w:t>Resposta</w:t>
+      </w:r>
+      <w:r>
+        <w:rPr>
+          <w:rFonts w:ascii="Menlo" w:hAnsi="Menlo" w:cs="Menlo"/>
+          <w:color w:val="000000"/>
+        </w:rPr>
+        <w:t xml:space="preserve"> </w:t>
+      </w:r>
+      <w:r>
+        <w:rPr>
+          <w:rFonts w:ascii="Menlo" w:hAnsi="Menlo" w:cs="Menlo"/>
+          <w:color w:val="6A3E3E"/>
+        </w:rPr>
+        <w:t>respostaSuspeitoA</w:t>
+      </w:r>
+      <w:r>
+        <w:rPr>
+          <w:rFonts w:ascii="Menlo" w:hAnsi="Menlo" w:cs="Menlo"/>
+          <w:color w:val="000000"/>
+        </w:rPr>
+        <w:t xml:space="preserve"> = </w:t>
+      </w:r>
+      <w:r>
+        <w:rPr>
+          <w:rFonts w:ascii="Menlo" w:hAnsi="Menlo" w:cs="Menlo"/>
+          <w:color w:val="000000"/>
+          <w:u w:val="single"/>
+        </w:rPr>
+        <w:t>Resposta</w:t>
+      </w:r>
+      <w:r>
+        <w:rPr>
+          <w:rFonts w:ascii="Menlo" w:hAnsi="Menlo" w:cs="Menlo"/>
+          <w:color w:val="000000"/>
+        </w:rPr>
+        <w:t>.DELACAO;</w:t>
+      </w:r>
+    </w:p>
+    <w:p>
+      <w:pPr>
+        <w:autoSpaceDE w:val="0"/>
+        <w:autoSpaceDN w:val="0"/>
+        <w:adjustRightInd w:val="0"/>
+        <w:rPr>
+          <w:rFonts w:ascii="Menlo" w:hAnsi="Menlo" w:cs="Menlo"/>
+        </w:rPr>
+      </w:pPr>
+      <w:r>
+        <w:rPr>
+          <w:rFonts w:ascii="Menlo" w:hAnsi="Menlo" w:cs="Menlo"/>
+          <w:color w:val="000000"/>
+        </w:rPr>
+        <w:tab/>
+      </w:r>
+      <w:r>
+        <w:rPr>
+          <w:rFonts w:ascii="Menlo" w:hAnsi="Menlo" w:cs="Menlo"/>
+          <w:color w:val="000000"/>
+        </w:rPr>
+        <w:tab/>
+      </w:r>
+      <w:r>
+        <w:rPr>
+          <w:rFonts w:ascii="Menlo" w:hAnsi="Menlo" w:cs="Menlo"/>
+          <w:color w:val="000000"/>
+          <w:u w:val="single"/>
+        </w:rPr>
+        <w:t>Resposta</w:t>
+      </w:r>
+      <w:r>
+        <w:rPr>
+          <w:rFonts w:ascii="Menlo" w:hAnsi="Menlo" w:cs="Menlo"/>
+          <w:color w:val="000000"/>
+        </w:rPr>
+        <w:t xml:space="preserve"> </w:t>
+      </w:r>
+      <w:r>
+        <w:rPr>
+          <w:rFonts w:ascii="Menlo" w:hAnsi="Menlo" w:cs="Menlo"/>
+          <w:color w:val="6A3E3E"/>
+        </w:rPr>
+        <w:t>respostaSuspeitoB</w:t>
+      </w:r>
+      <w:r>
+        <w:rPr>
+          <w:rFonts w:ascii="Menlo" w:hAnsi="Menlo" w:cs="Menlo"/>
+          <w:color w:val="000000"/>
+        </w:rPr>
+        <w:t xml:space="preserve"> = </w:t>
+      </w:r>
+      <w:r>
+        <w:rPr>
+          <w:rFonts w:ascii="Menlo" w:hAnsi="Menlo" w:cs="Menlo"/>
+          <w:color w:val="000000"/>
+          <w:u w:val="single"/>
+        </w:rPr>
+        <w:t>Resposta</w:t>
+      </w:r>
+      <w:r>
+        <w:rPr>
+          <w:rFonts w:ascii="Menlo" w:hAnsi="Menlo" w:cs="Menlo"/>
+          <w:color w:val="000000"/>
+        </w:rPr>
+        <w:t>.DELACAO;</w:t>
+      </w:r>
+    </w:p>
+    <w:p>
+      <w:pPr>
+        <w:autoSpaceDE w:val="0"/>
+        <w:autoSpaceDN w:val="0"/>
+        <w:adjustRightInd w:val="0"/>
+        <w:rPr>
+          <w:rFonts w:ascii="Menlo" w:hAnsi="Menlo" w:cs="Menlo"/>
+        </w:rPr>
+      </w:pPr>
+      <w:r>
+        <w:rPr>
+          <w:rFonts w:ascii="Menlo" w:hAnsi="Menlo" w:cs="Menlo"/>
+          <w:color w:val="000000"/>
+        </w:rPr>
+        <w:tab/>
+      </w:r>
+      <w:r>
+        <w:rPr>
+          <w:rFonts w:ascii="Menlo" w:hAnsi="Menlo" w:cs="Menlo"/>
+          <w:color w:val="000000"/>
+        </w:rPr>
+        <w:tab/>
+      </w:r>
+    </w:p>
+    <w:p>
+      <w:pPr>
+        <w:autoSpaceDE w:val="0"/>
+        <w:autoSpaceDN w:val="0"/>
+        <w:adjustRightInd w:val="0"/>
+        <w:rPr>
+          <w:rFonts w:ascii="Menlo" w:hAnsi="Menlo" w:cs="Menlo"/>
+        </w:rPr>
+      </w:pPr>
+      <w:r>
+        <w:rPr>
+          <w:rFonts w:ascii="Menlo" w:hAnsi="Menlo" w:cs="Menlo"/>
+          <w:color w:val="000000"/>
+        </w:rPr>
+        <w:tab/>
+      </w:r>
+      <w:r>
+        <w:rPr>
+          <w:rFonts w:ascii="Menlo" w:hAnsi="Menlo" w:cs="Menlo"/>
+          <w:color w:val="000000"/>
+        </w:rPr>
+        <w:tab/>
+        <w:t xml:space="preserve">JulgamentoPrisioneiro </w:t>
+      </w:r>
+      <w:r>
+        <w:rPr>
+          <w:rFonts w:ascii="Menlo" w:hAnsi="Menlo" w:cs="Menlo"/>
+          <w:color w:val="6A3E3E"/>
+        </w:rPr>
+        <w:t>dp</w:t>
+      </w:r>
+      <w:r>
+        <w:rPr>
+          <w:rFonts w:ascii="Menlo" w:hAnsi="Menlo" w:cs="Menlo"/>
+          <w:color w:val="000000"/>
+        </w:rPr>
+        <w:t xml:space="preserve"> = </w:t>
+      </w:r>
+      <w:r>
+        <w:rPr>
+          <w:rFonts w:ascii="Menlo" w:hAnsi="Menlo" w:cs="Menlo"/>
+          <w:b/>
+          <w:bCs/>
+          <w:color w:val="7F0055"/>
+        </w:rPr>
+        <w:t>new</w:t>
+      </w:r>
+      <w:r>
+        <w:rPr>
+          <w:rFonts w:ascii="Menlo" w:hAnsi="Menlo" w:cs="Menlo"/>
+          <w:color w:val="000000"/>
+        </w:rPr>
+        <w:t xml:space="preserve"> JulgamentoPrisioneiro();</w:t>
+      </w:r>
+    </w:p>
+    <w:p>
+      <w:pPr>
+        <w:autoSpaceDE w:val="0"/>
+        <w:autoSpaceDN w:val="0"/>
+        <w:adjustRightInd w:val="0"/>
+        <w:rPr>
+          <w:rFonts w:ascii="Menlo" w:hAnsi="Menlo" w:cs="Menlo"/>
+        </w:rPr>
+      </w:pPr>
+      <w:r>
+        <w:rPr>
+          <w:rFonts w:ascii="Menlo" w:hAnsi="Menlo" w:cs="Menlo"/>
+          <w:color w:val="000000"/>
+        </w:rPr>
+        <w:tab/>
+      </w:r>
+      <w:r>
+        <w:rPr>
+          <w:rFonts w:ascii="Menlo" w:hAnsi="Menlo" w:cs="Menlo"/>
+          <w:color w:val="000000"/>
+        </w:rPr>
+        <w:tab/>
+      </w:r>
+      <w:r>
+        <w:rPr>
+          <w:rFonts w:ascii="Menlo" w:hAnsi="Menlo" w:cs="Menlo"/>
+          <w:strike/>
+          <w:color w:val="000000"/>
+          <w:u w:val="single"/>
+        </w:rPr>
+        <w:t>Assert</w:t>
+      </w:r>
+      <w:r>
+        <w:rPr>
+          <w:rFonts w:ascii="Menlo" w:hAnsi="Menlo" w:cs="Menlo"/>
+          <w:color w:val="000000"/>
+        </w:rPr>
+        <w:t>.</w:t>
+      </w:r>
+      <w:r>
+        <w:rPr>
+          <w:rFonts w:ascii="Menlo" w:hAnsi="Menlo" w:cs="Menlo"/>
+          <w:strike/>
+          <w:color w:val="000000"/>
+          <w:u w:val="single"/>
+        </w:rPr>
+        <w:t>assertNotNull</w:t>
+      </w:r>
+      <w:r>
+        <w:rPr>
+          <w:rFonts w:ascii="Menlo" w:hAnsi="Menlo" w:cs="Menlo"/>
+          <w:color w:val="000000"/>
+          <w:u w:val="single"/>
+        </w:rPr>
+        <w:t>(</w:t>
+      </w:r>
+      <w:r>
+        <w:rPr>
+          <w:rFonts w:ascii="Menlo" w:hAnsi="Menlo" w:cs="Menlo"/>
+          <w:color w:val="6A3E3E"/>
+          <w:u w:val="single"/>
+        </w:rPr>
+        <w:t>dp</w:t>
+      </w:r>
+      <w:r>
+        <w:rPr>
+          <w:rFonts w:ascii="Menlo" w:hAnsi="Menlo" w:cs="Menlo"/>
+          <w:color w:val="000000"/>
+          <w:u w:val="single"/>
+        </w:rPr>
+        <w:t>)</w:t>
+      </w:r>
+      <w:r>
+        <w:rPr>
+          <w:rFonts w:ascii="Menlo" w:hAnsi="Menlo" w:cs="Menlo"/>
+          <w:color w:val="000000"/>
+        </w:rPr>
+        <w:t>;</w:t>
+      </w:r>
+    </w:p>
+    <w:p>
+      <w:pPr>
+        <w:autoSpaceDE w:val="0"/>
+        <w:autoSpaceDN w:val="0"/>
+        <w:adjustRightInd w:val="0"/>
+        <w:rPr>
+          <w:rFonts w:ascii="Menlo" w:hAnsi="Menlo" w:cs="Menlo"/>
+        </w:rPr>
+      </w:pPr>
+      <w:r>
+        <w:rPr>
+          <w:rFonts w:ascii="Menlo" w:hAnsi="Menlo" w:cs="Menlo"/>
+          <w:color w:val="000000"/>
+        </w:rPr>
+        <w:tab/>
+      </w:r>
+      <w:r>
+        <w:rPr>
+          <w:rFonts w:ascii="Menlo" w:hAnsi="Menlo" w:cs="Menlo"/>
+          <w:color w:val="000000"/>
+        </w:rPr>
+        <w:tab/>
+      </w:r>
+    </w:p>
+    <w:p>
+      <w:pPr>
+        <w:autoSpaceDE w:val="0"/>
+        <w:autoSpaceDN w:val="0"/>
+        <w:adjustRightInd w:val="0"/>
+        <w:rPr>
+          <w:rFonts w:ascii="Menlo" w:hAnsi="Menlo" w:cs="Menlo"/>
+        </w:rPr>
+      </w:pPr>
+      <w:r>
+        <w:rPr>
+          <w:rFonts w:ascii="Menlo" w:hAnsi="Menlo" w:cs="Menlo"/>
+          <w:color w:val="000000"/>
+        </w:rPr>
+        <w:tab/>
+      </w:r>
+      <w:r>
+        <w:rPr>
+          <w:rFonts w:ascii="Menlo" w:hAnsi="Menlo" w:cs="Menlo"/>
+          <w:color w:val="000000"/>
+        </w:rPr>
+        <w:tab/>
+      </w:r>
+      <w:r>
+        <w:rPr>
+          <w:rFonts w:ascii="Menlo" w:hAnsi="Menlo" w:cs="Menlo"/>
+          <w:b/>
+          <w:bCs/>
+          <w:color w:val="7F0055"/>
+        </w:rPr>
+        <w:t>int</w:t>
+      </w:r>
+      <w:r>
+        <w:rPr>
+          <w:rFonts w:ascii="Menlo" w:hAnsi="Menlo" w:cs="Menlo"/>
+          <w:color w:val="000000"/>
+        </w:rPr>
+        <w:t xml:space="preserve"> </w:t>
+      </w:r>
+      <w:r>
+        <w:rPr>
+          <w:rFonts w:ascii="Menlo" w:hAnsi="Menlo" w:cs="Menlo"/>
+          <w:color w:val="6A3E3E"/>
+        </w:rPr>
+        <w:t>penaSuspeitoA</w:t>
+      </w:r>
+      <w:r>
+        <w:rPr>
+          <w:rFonts w:ascii="Menlo" w:hAnsi="Menlo" w:cs="Menlo"/>
+          <w:color w:val="000000"/>
+        </w:rPr>
+        <w:t xml:space="preserve"> = </w:t>
+      </w:r>
+      <w:r>
+        <w:rPr>
+          <w:rFonts w:ascii="Menlo" w:hAnsi="Menlo" w:cs="Menlo"/>
+          <w:color w:val="6A3E3E"/>
+        </w:rPr>
+        <w:t>dp</w:t>
+      </w:r>
+      <w:r>
+        <w:rPr>
+          <w:rFonts w:ascii="Menlo" w:hAnsi="Menlo" w:cs="Menlo"/>
+          <w:color w:val="000000"/>
+        </w:rPr>
+        <w:t>.calculaPena(</w:t>
+      </w:r>
+      <w:r>
+        <w:rPr>
+          <w:rFonts w:ascii="Menlo" w:hAnsi="Menlo" w:cs="Menlo"/>
+          <w:color w:val="6A3E3E"/>
+        </w:rPr>
+        <w:t>respostaSuspeitoA</w:t>
+      </w:r>
+      <w:r>
+        <w:rPr>
+          <w:rFonts w:ascii="Menlo" w:hAnsi="Menlo" w:cs="Menlo"/>
+          <w:color w:val="000000"/>
+        </w:rPr>
+        <w:t xml:space="preserve">, </w:t>
+      </w:r>
+      <w:r>
+        <w:rPr>
+          <w:rFonts w:ascii="Menlo" w:hAnsi="Menlo" w:cs="Menlo"/>
+          <w:color w:val="6A3E3E"/>
+        </w:rPr>
+        <w:t>respostaSuspeitoB</w:t>
+      </w:r>
+      <w:r>
+        <w:rPr>
+          <w:rFonts w:ascii="Menlo" w:hAnsi="Menlo" w:cs="Menlo"/>
+          <w:color w:val="000000"/>
+        </w:rPr>
+        <w:t>);</w:t>
+      </w:r>
+    </w:p>
+    <w:p>
+      <w:pPr>
+        <w:autoSpaceDE w:val="0"/>
+        <w:autoSpaceDN w:val="0"/>
+        <w:adjustRightInd w:val="0"/>
+        <w:rPr>
+          <w:rFonts w:ascii="Menlo" w:hAnsi="Menlo" w:cs="Menlo"/>
+        </w:rPr>
+      </w:pPr>
+      <w:r>
+        <w:rPr>
+          <w:rFonts w:ascii="Menlo" w:hAnsi="Menlo" w:cs="Menlo"/>
+          <w:color w:val="000000"/>
+        </w:rPr>
+        <w:tab/>
+      </w:r>
+      <w:r>
+        <w:rPr>
+          <w:rFonts w:ascii="Menlo" w:hAnsi="Menlo" w:cs="Menlo"/>
+          <w:color w:val="000000"/>
+        </w:rPr>
+        <w:tab/>
+      </w:r>
+      <w:r>
+        <w:rPr>
+          <w:rFonts w:ascii="Menlo" w:hAnsi="Menlo" w:cs="Menlo"/>
+          <w:b/>
+          <w:bCs/>
+          <w:color w:val="7F0055"/>
+        </w:rPr>
+        <w:t>int</w:t>
+      </w:r>
+      <w:r>
+        <w:rPr>
+          <w:rFonts w:ascii="Menlo" w:hAnsi="Menlo" w:cs="Menlo"/>
+          <w:color w:val="000000"/>
+        </w:rPr>
+        <w:t xml:space="preserve"> </w:t>
+      </w:r>
+      <w:r>
+        <w:rPr>
+          <w:rFonts w:ascii="Menlo" w:hAnsi="Menlo" w:cs="Menlo"/>
+          <w:color w:val="6A3E3E"/>
+        </w:rPr>
+        <w:t>penaSuspeitob</w:t>
+      </w:r>
+      <w:r>
+        <w:rPr>
+          <w:rFonts w:ascii="Menlo" w:hAnsi="Menlo" w:cs="Menlo"/>
+          <w:color w:val="000000"/>
+        </w:rPr>
+        <w:t xml:space="preserve"> = </w:t>
+      </w:r>
+      <w:r>
+        <w:rPr>
+          <w:rFonts w:ascii="Menlo" w:hAnsi="Menlo" w:cs="Menlo"/>
+          <w:color w:val="6A3E3E"/>
+        </w:rPr>
+        <w:t>dp</w:t>
+      </w:r>
+      <w:r>
+        <w:rPr>
+          <w:rFonts w:ascii="Menlo" w:hAnsi="Menlo" w:cs="Menlo"/>
+          <w:color w:val="000000"/>
+        </w:rPr>
+        <w:t>.calculaPena(</w:t>
+      </w:r>
+      <w:r>
+        <w:rPr>
+          <w:rFonts w:ascii="Menlo" w:hAnsi="Menlo" w:cs="Menlo"/>
+          <w:color w:val="6A3E3E"/>
+        </w:rPr>
+        <w:t>respostaSuspeitoB</w:t>
+      </w:r>
+      <w:r>
+        <w:rPr>
+          <w:rFonts w:ascii="Menlo" w:hAnsi="Menlo" w:cs="Menlo"/>
+          <w:color w:val="000000"/>
+        </w:rPr>
+        <w:t xml:space="preserve">, </w:t>
+      </w:r>
+      <w:r>
+        <w:rPr>
+          <w:rFonts w:ascii="Menlo" w:hAnsi="Menlo" w:cs="Menlo"/>
+          <w:color w:val="6A3E3E"/>
+        </w:rPr>
+        <w:t>respostaSuspeitoA</w:t>
+      </w:r>
+      <w:r>
+        <w:rPr>
+          <w:rFonts w:ascii="Menlo" w:hAnsi="Menlo" w:cs="Menlo"/>
+          <w:color w:val="000000"/>
+        </w:rPr>
+        <w:t>);</w:t>
+      </w:r>
+    </w:p>
+    <w:p>
+      <w:pPr>
+        <w:autoSpaceDE w:val="0"/>
+        <w:autoSpaceDN w:val="0"/>
+        <w:adjustRightInd w:val="0"/>
+        <w:rPr>
+          <w:rFonts w:ascii="Menlo" w:hAnsi="Menlo" w:cs="Menlo"/>
+        </w:rPr>
+      </w:pPr>
+      <w:r>
+        <w:rPr>
+          <w:rFonts w:ascii="Menlo" w:hAnsi="Menlo" w:cs="Menlo"/>
+          <w:color w:val="000000"/>
+        </w:rPr>
+        <w:tab/>
+      </w:r>
+      <w:r>
+        <w:rPr>
+          <w:rFonts w:ascii="Menlo" w:hAnsi="Menlo" w:cs="Menlo"/>
+          <w:color w:val="000000"/>
+        </w:rPr>
+        <w:tab/>
+      </w:r>
+    </w:p>
+    <w:p>
+      <w:pPr>
+        <w:autoSpaceDE w:val="0"/>
+        <w:autoSpaceDN w:val="0"/>
+        <w:adjustRightInd w:val="0"/>
+        <w:rPr>
+          <w:rFonts w:ascii="Menlo" w:hAnsi="Menlo" w:cs="Menlo"/>
+        </w:rPr>
+      </w:pPr>
+      <w:r>
+        <w:rPr>
+          <w:rFonts w:ascii="Menlo" w:hAnsi="Menlo" w:cs="Menlo"/>
+          <w:color w:val="000000"/>
+        </w:rPr>
+        <w:tab/>
+      </w:r>
+      <w:r>
+        <w:rPr>
+          <w:rFonts w:ascii="Menlo" w:hAnsi="Menlo" w:cs="Menlo"/>
+          <w:color w:val="000000"/>
+        </w:rPr>
+        <w:tab/>
+      </w:r>
+      <w:r>
+        <w:rPr>
+          <w:rFonts w:ascii="Menlo" w:hAnsi="Menlo" w:cs="Menlo"/>
+          <w:strike/>
+          <w:color w:val="000000"/>
+          <w:u w:val="single"/>
+        </w:rPr>
+        <w:t>Assert</w:t>
+      </w:r>
+      <w:r>
+        <w:rPr>
+          <w:rFonts w:ascii="Menlo" w:hAnsi="Menlo" w:cs="Menlo"/>
+          <w:color w:val="000000"/>
+        </w:rPr>
+        <w:t>.</w:t>
+      </w:r>
+      <w:r>
+        <w:rPr>
+          <w:rFonts w:ascii="Menlo" w:hAnsi="Menlo" w:cs="Menlo"/>
+          <w:strike/>
+          <w:color w:val="000000"/>
+          <w:u w:val="single"/>
+        </w:rPr>
+        <w:t>assertEquals</w:t>
+      </w:r>
+      <w:r>
+        <w:rPr>
+          <w:rFonts w:ascii="Menlo" w:hAnsi="Menlo" w:cs="Menlo"/>
+          <w:color w:val="000000"/>
+          <w:u w:val="single"/>
+        </w:rPr>
+        <w:t xml:space="preserve">(5, </w:t>
+      </w:r>
+      <w:r>
+        <w:rPr>
+          <w:rFonts w:ascii="Menlo" w:hAnsi="Menlo" w:cs="Menlo"/>
+          <w:color w:val="6A3E3E"/>
+          <w:u w:val="single"/>
+        </w:rPr>
+        <w:t>penaSuspeitoA</w:t>
+      </w:r>
+      <w:r>
+        <w:rPr>
+          <w:rFonts w:ascii="Menlo" w:hAnsi="Menlo" w:cs="Menlo"/>
+          <w:color w:val="000000"/>
+          <w:u w:val="single"/>
+        </w:rPr>
+        <w:t>)</w:t>
+      </w:r>
+      <w:r>
+        <w:rPr>
+          <w:rFonts w:ascii="Menlo" w:hAnsi="Menlo" w:cs="Menlo"/>
+          <w:color w:val="000000"/>
+        </w:rPr>
+        <w:t>;</w:t>
+      </w:r>
+    </w:p>
+    <w:p>
+      <w:pPr>
+        <w:autoSpaceDE w:val="0"/>
+        <w:autoSpaceDN w:val="0"/>
+        <w:adjustRightInd w:val="0"/>
+        <w:rPr>
+          <w:rFonts w:ascii="Menlo" w:hAnsi="Menlo" w:cs="Menlo"/>
+        </w:rPr>
+      </w:pPr>
+      <w:r>
+        <w:rPr>
+          <w:rFonts w:ascii="Menlo" w:hAnsi="Menlo" w:cs="Menlo"/>
+          <w:color w:val="000000"/>
+        </w:rPr>
+        <w:tab/>
+      </w:r>
+      <w:r>
+        <w:rPr>
+          <w:rFonts w:ascii="Menlo" w:hAnsi="Menlo" w:cs="Menlo"/>
+          <w:color w:val="000000"/>
+        </w:rPr>
+        <w:tab/>
+      </w:r>
+      <w:r>
+        <w:rPr>
+          <w:rFonts w:ascii="Menlo" w:hAnsi="Menlo" w:cs="Menlo"/>
+          <w:strike/>
+          <w:color w:val="000000"/>
+          <w:u w:val="single"/>
+        </w:rPr>
+        <w:t>Assert</w:t>
+      </w:r>
+      <w:r>
+        <w:rPr>
+          <w:rFonts w:ascii="Menlo" w:hAnsi="Menlo" w:cs="Menlo"/>
+          <w:color w:val="000000"/>
+        </w:rPr>
+        <w:t>.</w:t>
+      </w:r>
+      <w:r>
+        <w:rPr>
+          <w:rFonts w:ascii="Menlo" w:hAnsi="Menlo" w:cs="Menlo"/>
+          <w:strike/>
+          <w:color w:val="000000"/>
+        </w:rPr>
+        <w:t>assertEquals</w:t>
+      </w:r>
+      <w:r>
+        <w:rPr>
+          <w:rFonts w:ascii="Menlo" w:hAnsi="Menlo" w:cs="Menlo"/>
+          <w:color w:val="000000"/>
+        </w:rPr>
+        <w:t xml:space="preserve">(5, </w:t>
+      </w:r>
+      <w:r>
+        <w:rPr>
+          <w:rFonts w:ascii="Menlo" w:hAnsi="Menlo" w:cs="Menlo"/>
+          <w:color w:val="000000"/>
+          <w:u w:val="single"/>
+        </w:rPr>
+        <w:t>penaSuspeitoB</w:t>
+      </w:r>
+      <w:r>
+        <w:rPr>
+          <w:rFonts w:ascii="Menlo" w:hAnsi="Menlo" w:cs="Menlo"/>
+          <w:color w:val="000000"/>
+        </w:rPr>
+        <w:t>);</w:t>
+      </w:r>
+    </w:p>
+    <w:p>
+      <w:pPr>
+        <w:autoSpaceDE w:val="0"/>
+        <w:autoSpaceDN w:val="0"/>
+        <w:adjustRightInd w:val="0"/>
+        <w:rPr>
+          <w:rFonts w:ascii="Menlo" w:hAnsi="Menlo" w:cs="Menlo"/>
+        </w:rPr>
+      </w:pPr>
+      <w:r>
+        <w:rPr>
+          <w:rFonts w:ascii="Menlo" w:hAnsi="Menlo" w:cs="Menlo"/>
+          <w:color w:val="000000"/>
+        </w:rPr>
+        <w:tab/>
         <w:t>}</w:t>
       </w:r>
     </w:p>
-    <w:p/>
-    <w:p>
-      <w:r>
+    <w:p>
+      <w:pPr>
+        <w:autoSpaceDE w:val="0"/>
+        <w:autoSpaceDN w:val="0"/>
+        <w:adjustRightInd w:val="0"/>
+        <w:rPr>
+          <w:rFonts w:ascii="Menlo" w:hAnsi="Menlo" w:cs="Menlo"/>
+        </w:rPr>
+      </w:pPr>
+    </w:p>
+    <w:p>
+      <w:pPr>
+        <w:autoSpaceDE w:val="0"/>
+        <w:autoSpaceDN w:val="0"/>
+        <w:adjustRightInd w:val="0"/>
+        <w:rPr>
+          <w:rFonts w:ascii="Menlo" w:hAnsi="Menlo" w:cs="Menlo"/>
+        </w:rPr>
+      </w:pPr>
+      <w:r>
+        <w:rPr>
+          <w:rFonts w:ascii="Menlo" w:hAnsi="Menlo" w:cs="Menlo"/>
+          <w:color w:val="000000"/>
+        </w:rPr>
         <w:t>}</w:t>
       </w:r>
     </w:p>

--- a/Testes/Classe JUNIT Teste.docx
+++ b/Testes/Classe JUNIT Teste.docx
@@ -120,7 +120,7 @@
           <w:rFonts w:ascii="Menlo" w:hAnsi="Menlo" w:cs="Menlo"/>
           <w:color w:val="000000"/>
         </w:rPr>
-        <w:t xml:space="preserve"> = 10;</w:t>
+        <w:t xml:space="preserve"> = 0;</w:t>
       </w:r>
     </w:p>
     <w:p>
@@ -177,7 +177,7 @@
           <w:rFonts w:ascii="Menlo" w:hAnsi="Menlo" w:cs="Menlo"/>
           <w:color w:val="000000"/>
         </w:rPr>
-        <w:t xml:space="preserve"> = 15;</w:t>
+        <w:t xml:space="preserve"> = 5;</w:t>
       </w:r>
     </w:p>
     <w:p>
@@ -291,7 +291,7 @@
           <w:rFonts w:ascii="Menlo" w:hAnsi="Menlo" w:cs="Menlo"/>
           <w:color w:val="000000"/>
         </w:rPr>
-        <w:t xml:space="preserve"> = 11;</w:t>
+        <w:t xml:space="preserve"> = 1;</w:t>
       </w:r>
     </w:p>
     <w:p>
